--- a/毕设文档/开题报告/开题报告(杨慧伟).docx
+++ b/毕设文档/开题报告/开题报告(杨慧伟).docx
@@ -445,16 +445,403 @@
             <w:pPr>
               <w:spacing w:line="460" w:lineRule="exact"/>
               <w:rPr>
-                <w:rFonts w:hAnsi="宋体" w:hint="eastAsia"/>
-                <w:sz w:val="24"/>
-              </w:rPr>
-            </w:pPr>
-            <w:r>
-              <w:rPr>
                 <w:rFonts w:hAnsi="宋体"/>
                 <w:sz w:val="24"/>
               </w:rPr>
+            </w:pPr>
+            <w:r>
+              <w:rPr>
+                <w:rFonts w:hAnsi="宋体"/>
+                <w:sz w:val="24"/>
+              </w:rPr>
               <w:t>选题的意义：</w:t>
+            </w:r>
+          </w:p>
+          <w:p>
+            <w:pPr>
+              <w:pStyle w:val="Default"/>
+              <w:ind w:firstLineChars="200" w:firstLine="420"/>
+              <w:rPr>
+                <w:rFonts w:hAnsi="Times New Roman"/>
+                <w:sz w:val="21"/>
+                <w:szCs w:val="21"/>
+              </w:rPr>
+            </w:pPr>
+            <w:r>
+              <w:rPr>
+                <w:rFonts w:hint="eastAsia"/>
+                <w:sz w:val="21"/>
+                <w:szCs w:val="21"/>
+              </w:rPr>
+              <w:t>随着</w:t>
+            </w:r>
+            <w:r>
+              <w:rPr>
+                <w:rFonts w:hint="eastAsia"/>
+                <w:sz w:val="21"/>
+                <w:szCs w:val="21"/>
+              </w:rPr>
+              <w:t>GPS</w:t>
+            </w:r>
+            <w:r>
+              <w:rPr>
+                <w:sz w:val="21"/>
+                <w:szCs w:val="21"/>
+              </w:rPr>
+              <w:t>定位</w:t>
+            </w:r>
+            <w:r>
+              <w:rPr>
+                <w:rFonts w:hint="eastAsia"/>
+                <w:sz w:val="21"/>
+                <w:szCs w:val="21"/>
+              </w:rPr>
+              <w:t>技术</w:t>
+            </w:r>
+            <w:r>
+              <w:rPr>
+                <w:rFonts w:hint="eastAsia"/>
+                <w:sz w:val="21"/>
+                <w:szCs w:val="21"/>
+              </w:rPr>
+              <w:t>在智能手机终端</w:t>
+            </w:r>
+            <w:r>
+              <w:rPr>
+                <w:rFonts w:hint="eastAsia"/>
+                <w:sz w:val="21"/>
+                <w:szCs w:val="21"/>
+              </w:rPr>
+              <w:t>的</w:t>
+            </w:r>
+            <w:r>
+              <w:rPr>
+                <w:sz w:val="21"/>
+                <w:szCs w:val="21"/>
+              </w:rPr>
+              <w:t>广泛应用</w:t>
+            </w:r>
+            <w:r>
+              <w:rPr>
+                <w:rFonts w:hint="eastAsia"/>
+                <w:sz w:val="21"/>
+                <w:szCs w:val="21"/>
+              </w:rPr>
+              <w:t>，</w:t>
+            </w:r>
+            <w:r>
+              <w:rPr>
+                <w:sz w:val="21"/>
+                <w:szCs w:val="21"/>
+              </w:rPr>
+              <w:t>只要</w:t>
+            </w:r>
+            <w:r>
+              <w:rPr>
+                <w:rFonts w:hint="eastAsia"/>
+                <w:sz w:val="21"/>
+                <w:szCs w:val="21"/>
+              </w:rPr>
+              <w:t>在</w:t>
+            </w:r>
+            <w:r>
+              <w:rPr>
+                <w:sz w:val="21"/>
+                <w:szCs w:val="21"/>
+              </w:rPr>
+              <w:t>智能手机中打开GPS定位服务，</w:t>
+            </w:r>
+            <w:r>
+              <w:rPr>
+                <w:rFonts w:hint="eastAsia"/>
+                <w:sz w:val="21"/>
+                <w:szCs w:val="21"/>
+              </w:rPr>
+              <w:t>就能</w:t>
+            </w:r>
+            <w:r>
+              <w:rPr>
+                <w:sz w:val="21"/>
+                <w:szCs w:val="21"/>
+              </w:rPr>
+              <w:t>随时随地</w:t>
+            </w:r>
+            <w:r>
+              <w:rPr>
+                <w:sz w:val="21"/>
+                <w:szCs w:val="21"/>
+              </w:rPr>
+              <w:t>对自己定位</w:t>
+            </w:r>
+            <w:r>
+              <w:rPr>
+                <w:rFonts w:hint="eastAsia"/>
+                <w:sz w:val="21"/>
+                <w:szCs w:val="21"/>
+              </w:rPr>
+              <w:t>，</w:t>
+            </w:r>
+            <w:r>
+              <w:rPr>
+                <w:rFonts w:hint="eastAsia"/>
+                <w:sz w:val="21"/>
+                <w:szCs w:val="21"/>
+              </w:rPr>
+              <w:t>还能</w:t>
+            </w:r>
+            <w:r>
+              <w:rPr>
+                <w:sz w:val="21"/>
+                <w:szCs w:val="21"/>
+              </w:rPr>
+              <w:t>利用手机进行导航</w:t>
+            </w:r>
+            <w:r>
+              <w:rPr>
+                <w:rFonts w:hint="eastAsia"/>
+                <w:sz w:val="21"/>
+                <w:szCs w:val="21"/>
+              </w:rPr>
+              <w:t>，</w:t>
+            </w:r>
+            <w:r>
+              <w:rPr>
+                <w:rFonts w:hint="eastAsia"/>
+                <w:sz w:val="21"/>
+                <w:szCs w:val="21"/>
+              </w:rPr>
+              <w:t>与他人</w:t>
+            </w:r>
+            <w:r>
+              <w:rPr>
+                <w:sz w:val="21"/>
+                <w:szCs w:val="21"/>
+              </w:rPr>
+              <w:t>分享位置信息。</w:t>
+            </w:r>
+            <w:r>
+              <w:rPr>
+                <w:rFonts w:hint="eastAsia"/>
+                <w:sz w:val="21"/>
+                <w:szCs w:val="21"/>
+              </w:rPr>
+              <w:t>从而</w:t>
+            </w:r>
+            <w:r>
+              <w:rPr>
+                <w:rFonts w:hAnsi="Times New Roman" w:hint="eastAsia"/>
+                <w:sz w:val="21"/>
+                <w:szCs w:val="21"/>
+              </w:rPr>
+              <w:t>给人们的生活带来了极大的便利。</w:t>
+            </w:r>
+            <w:r>
+              <w:rPr>
+                <w:rFonts w:hAnsi="Times New Roman" w:hint="eastAsia"/>
+                <w:sz w:val="21"/>
+                <w:szCs w:val="21"/>
+              </w:rPr>
+              <w:t>到目前</w:t>
+            </w:r>
+            <w:r>
+              <w:rPr>
+                <w:rFonts w:hAnsi="Times New Roman"/>
+                <w:sz w:val="21"/>
+                <w:szCs w:val="21"/>
+              </w:rPr>
+              <w:t>为此，</w:t>
+            </w:r>
+            <w:r>
+              <w:rPr>
+                <w:rFonts w:hAnsi="Times New Roman" w:hint="eastAsia"/>
+                <w:sz w:val="21"/>
+                <w:szCs w:val="21"/>
+              </w:rPr>
+              <w:t>很多</w:t>
+            </w:r>
+            <w:r>
+              <w:rPr>
+                <w:rFonts w:hAnsi="Times New Roman"/>
+                <w:sz w:val="21"/>
+                <w:szCs w:val="21"/>
+              </w:rPr>
+              <w:t>应用</w:t>
+            </w:r>
+            <w:r>
+              <w:rPr>
+                <w:rFonts w:hAnsi="Times New Roman" w:hint="eastAsia"/>
+                <w:sz w:val="21"/>
+                <w:szCs w:val="21"/>
+              </w:rPr>
+              <w:t>软件</w:t>
+            </w:r>
+            <w:r>
+              <w:rPr>
+                <w:rFonts w:hAnsi="Times New Roman" w:hint="eastAsia"/>
+                <w:sz w:val="21"/>
+                <w:szCs w:val="21"/>
+              </w:rPr>
+              <w:t>或者</w:t>
+            </w:r>
+            <w:r>
+              <w:rPr>
+                <w:rFonts w:hAnsi="Times New Roman"/>
+                <w:sz w:val="21"/>
+                <w:szCs w:val="21"/>
+              </w:rPr>
+              <w:t>网络服务</w:t>
+            </w:r>
+            <w:r>
+              <w:rPr>
+                <w:rFonts w:hAnsi="Times New Roman"/>
+                <w:sz w:val="21"/>
+                <w:szCs w:val="21"/>
+              </w:rPr>
+              <w:t>也都相继</w:t>
+            </w:r>
+            <w:r>
+              <w:rPr>
+                <w:rFonts w:hAnsi="Times New Roman" w:hint="eastAsia"/>
+                <w:sz w:val="21"/>
+                <w:szCs w:val="21"/>
+              </w:rPr>
+              <w:t>利用</w:t>
+            </w:r>
+            <w:r>
+              <w:rPr>
+                <w:rFonts w:hAnsi="Times New Roman"/>
+                <w:sz w:val="21"/>
+                <w:szCs w:val="21"/>
+              </w:rPr>
+              <w:t>GPS</w:t>
+            </w:r>
+            <w:r>
+              <w:rPr>
+                <w:rFonts w:hAnsi="Times New Roman" w:hint="eastAsia"/>
+                <w:sz w:val="21"/>
+                <w:szCs w:val="21"/>
+              </w:rPr>
+              <w:t>定位</w:t>
+            </w:r>
+            <w:r>
+              <w:rPr>
+                <w:rFonts w:hAnsi="Times New Roman"/>
+                <w:sz w:val="21"/>
+                <w:szCs w:val="21"/>
+              </w:rPr>
+              <w:t>以及</w:t>
+            </w:r>
+            <w:r>
+              <w:rPr>
+                <w:rFonts w:hAnsi="Times New Roman"/>
+                <w:sz w:val="21"/>
+                <w:szCs w:val="21"/>
+              </w:rPr>
+              <w:t>轨迹记录</w:t>
+            </w:r>
+            <w:r>
+              <w:rPr>
+                <w:rFonts w:hAnsi="Times New Roman" w:hint="eastAsia"/>
+                <w:sz w:val="21"/>
+                <w:szCs w:val="21"/>
+              </w:rPr>
+              <w:t>、</w:t>
+            </w:r>
+            <w:r>
+              <w:rPr>
+                <w:rFonts w:hAnsi="Times New Roman"/>
+                <w:sz w:val="21"/>
+                <w:szCs w:val="21"/>
+              </w:rPr>
+              <w:t>LBS</w:t>
+            </w:r>
+            <w:r>
+              <w:rPr>
+                <w:rFonts w:hAnsi="Times New Roman" w:hint="eastAsia"/>
+                <w:sz w:val="21"/>
+                <w:szCs w:val="21"/>
+              </w:rPr>
+              <w:t>(基于位置的</w:t>
+            </w:r>
+            <w:r>
+              <w:rPr>
+                <w:rFonts w:hAnsi="Times New Roman"/>
+                <w:sz w:val="21"/>
+                <w:szCs w:val="21"/>
+              </w:rPr>
+              <w:t>服务</w:t>
+            </w:r>
+            <w:r>
+              <w:rPr>
+                <w:rFonts w:hAnsi="Times New Roman" w:hint="eastAsia"/>
+                <w:sz w:val="21"/>
+                <w:szCs w:val="21"/>
+              </w:rPr>
+              <w:t>)、</w:t>
+            </w:r>
+            <w:r>
+              <w:rPr>
+                <w:rFonts w:hAnsi="Times New Roman"/>
+                <w:sz w:val="21"/>
+                <w:szCs w:val="21"/>
+              </w:rPr>
+              <w:t>Web GIS</w:t>
+            </w:r>
+            <w:r>
+              <w:rPr>
+                <w:rFonts w:hAnsi="Times New Roman" w:hint="eastAsia"/>
+                <w:sz w:val="21"/>
+                <w:szCs w:val="21"/>
+              </w:rPr>
+              <w:t>给</w:t>
+            </w:r>
+            <w:r>
+              <w:rPr>
+                <w:rFonts w:hAnsi="Times New Roman"/>
+                <w:sz w:val="21"/>
+                <w:szCs w:val="21"/>
+              </w:rPr>
+              <w:t>人们</w:t>
+            </w:r>
+            <w:r>
+              <w:rPr>
+                <w:rFonts w:hAnsi="Times New Roman" w:hint="eastAsia"/>
+                <w:sz w:val="21"/>
+                <w:szCs w:val="21"/>
+              </w:rPr>
+              <w:t>提供和位置</w:t>
+            </w:r>
+            <w:r>
+              <w:rPr>
+                <w:rFonts w:hAnsi="Times New Roman"/>
+                <w:sz w:val="21"/>
+                <w:szCs w:val="21"/>
+              </w:rPr>
+              <w:t>相关的</w:t>
+            </w:r>
+            <w:r>
+              <w:rPr>
+                <w:rFonts w:hAnsi="Times New Roman" w:hint="eastAsia"/>
+                <w:sz w:val="21"/>
+                <w:szCs w:val="21"/>
+              </w:rPr>
+              <w:t>便捷</w:t>
+            </w:r>
+            <w:r>
+              <w:rPr>
+                <w:rFonts w:hAnsi="Times New Roman"/>
+                <w:sz w:val="21"/>
+                <w:szCs w:val="21"/>
+              </w:rPr>
+              <w:t>服务</w:t>
+            </w:r>
+            <w:r>
+              <w:rPr>
+                <w:rFonts w:hAnsi="Times New Roman" w:hint="eastAsia"/>
+                <w:sz w:val="21"/>
+                <w:szCs w:val="21"/>
+              </w:rPr>
+              <w:t>。</w:t>
             </w:r>
           </w:p>
           <w:p>
@@ -470,18 +857,6 @@
                 <w:rFonts w:hint="eastAsia"/>
                 <w:szCs w:val="21"/>
               </w:rPr>
-              <w:t>该题目</w:t>
-            </w:r>
-            <w:r>
-              <w:rPr>
-                <w:szCs w:val="21"/>
-              </w:rPr>
-              <w:t>是</w:t>
-            </w:r>
-            <w:r>
-              <w:rPr>
-                <w:szCs w:val="21"/>
-              </w:rPr>
               <w:t>基于</w:t>
             </w:r>
             <w:r>
@@ -492,150 +867,58 @@
             </w:r>
             <w:r>
               <w:rPr>
-                <w:szCs w:val="21"/>
-              </w:rPr>
-              <w:t>移动终端的野外采集</w:t>
-            </w:r>
-            <w:r>
-              <w:rPr>
-                <w:rFonts w:hint="eastAsia"/>
-                <w:szCs w:val="21"/>
-              </w:rPr>
-              <w:t>系统</w:t>
-            </w:r>
-            <w:r>
-              <w:rPr>
-                <w:szCs w:val="21"/>
-              </w:rPr>
-              <w:t>的基础上</w:t>
-            </w:r>
-            <w:r>
-              <w:rPr>
-                <w:rFonts w:hint="eastAsia"/>
-                <w:szCs w:val="21"/>
-              </w:rPr>
-              <w:t>，</w:t>
-            </w:r>
-            <w:r>
-              <w:rPr>
-                <w:rFonts w:hint="eastAsia"/>
-                <w:szCs w:val="21"/>
-              </w:rPr>
-              <w:t>针对</w:t>
-            </w:r>
-            <w:r>
-              <w:rPr>
-                <w:szCs w:val="21"/>
-              </w:rPr>
-              <w:t>Web</w:t>
-            </w:r>
-            <w:r>
-              <w:rPr>
-                <w:rFonts w:hint="eastAsia"/>
-                <w:szCs w:val="21"/>
-              </w:rPr>
-              <w:t>端对</w:t>
-            </w:r>
-            <w:r>
-              <w:rPr>
-                <w:szCs w:val="21"/>
-              </w:rPr>
-              <w:t>野外考察轨迹</w:t>
-            </w:r>
-            <w:r>
-              <w:rPr>
-                <w:rFonts w:hint="eastAsia"/>
-                <w:szCs w:val="21"/>
-              </w:rPr>
-              <w:t>管理</w:t>
-            </w:r>
-            <w:r>
-              <w:rPr>
-                <w:rFonts w:hint="eastAsia"/>
-                <w:szCs w:val="21"/>
-              </w:rPr>
-              <w:t>的</w:t>
-            </w:r>
-            <w:r>
-              <w:rPr>
-                <w:rFonts w:hint="eastAsia"/>
-                <w:szCs w:val="21"/>
-              </w:rPr>
-              <w:t>系统的</w:t>
-            </w:r>
-            <w:r>
-              <w:rPr>
-                <w:szCs w:val="21"/>
-              </w:rPr>
-              <w:t>设计与实现。</w:t>
-            </w:r>
-            <w:r>
-              <w:rPr>
-                <w:rFonts w:hint="eastAsia"/>
-                <w:szCs w:val="21"/>
-              </w:rPr>
-              <w:t>在</w:t>
-            </w:r>
-            <w:r>
-              <w:rPr>
-                <w:rFonts w:hint="eastAsia"/>
-                <w:szCs w:val="21"/>
-              </w:rPr>
-              <w:t>An</w:t>
-            </w:r>
-            <w:r>
-              <w:rPr>
-                <w:szCs w:val="21"/>
-              </w:rPr>
-              <w:t>droid</w:t>
-            </w:r>
-            <w:r>
-              <w:rPr>
-                <w:rFonts w:hint="eastAsia"/>
-                <w:szCs w:val="21"/>
-              </w:rPr>
-              <w:t>端</w:t>
-            </w:r>
-            <w:r>
-              <w:rPr>
-                <w:szCs w:val="21"/>
-              </w:rPr>
-              <w:t>的野外采集系统中</w:t>
-            </w:r>
-            <w:r>
-              <w:rPr>
-                <w:szCs w:val="21"/>
-              </w:rPr>
-              <w:t>，</w:t>
-            </w:r>
-            <w:r>
-              <w:rPr>
-                <w:rFonts w:hint="eastAsia"/>
-                <w:szCs w:val="21"/>
-              </w:rPr>
-              <w:t>也实现</w:t>
-            </w:r>
-            <w:r>
-              <w:rPr>
-                <w:szCs w:val="21"/>
-              </w:rPr>
-              <w:t>了</w:t>
-            </w:r>
-            <w:r>
-              <w:rPr>
-                <w:rFonts w:hint="eastAsia"/>
-                <w:szCs w:val="21"/>
-              </w:rPr>
-              <w:t>对</w:t>
-            </w:r>
-            <w:r>
-              <w:rPr>
-                <w:szCs w:val="21"/>
-              </w:rPr>
-              <w:t>轨迹管理的模块</w:t>
-            </w:r>
-            <w:r>
-              <w:rPr>
+                <w:rFonts w:hint="eastAsia"/>
+                <w:szCs w:val="21"/>
+              </w:rPr>
+              <w:t>移动终端的野外采集应用利用</w:t>
+            </w:r>
+            <w:r>
+              <w:rPr>
+                <w:szCs w:val="21"/>
+              </w:rPr>
+              <w:t>百度地图</w:t>
+            </w:r>
+            <w:r>
+              <w:rPr>
+                <w:rFonts w:hint="eastAsia"/>
+                <w:szCs w:val="21"/>
+              </w:rPr>
+              <w:t>来对用户</w:t>
+            </w:r>
+            <w:r>
+              <w:rPr>
+                <w:szCs w:val="21"/>
+              </w:rPr>
+              <w:t>进行</w:t>
+            </w:r>
+            <w:r>
+              <w:rPr>
+                <w:szCs w:val="21"/>
+              </w:rPr>
+              <w:t>GPS</w:t>
+            </w:r>
+            <w:r>
+              <w:rPr>
+                <w:szCs w:val="21"/>
+              </w:rPr>
+              <w:t>定位并且</w:t>
+            </w:r>
+            <w:r>
+              <w:rPr>
+                <w:rFonts w:hint="eastAsia"/>
+                <w:szCs w:val="21"/>
+              </w:rPr>
+              <w:t>提供</w:t>
+            </w:r>
+            <w:r>
+              <w:rPr>
+                <w:szCs w:val="21"/>
+              </w:rPr>
+              <w:t>轨迹管理的功能</w:t>
+            </w:r>
+            <w:r>
+              <w:rPr>
+                <w:rFonts w:hint="eastAsia"/>
                 <w:szCs w:val="21"/>
               </w:rPr>
               <w:t>。</w:t>
@@ -645,202 +928,7 @@
                 <w:rFonts w:hint="eastAsia"/>
                 <w:szCs w:val="21"/>
               </w:rPr>
-              <w:t>但</w:t>
-            </w:r>
-            <w:r>
-              <w:rPr>
-                <w:rFonts w:hint="eastAsia"/>
-                <w:szCs w:val="21"/>
-              </w:rPr>
-              <w:t>由于</w:t>
-            </w:r>
-            <w:r>
-              <w:rPr>
-                <w:szCs w:val="21"/>
-              </w:rPr>
-              <w:t>受手机屏幕</w:t>
-            </w:r>
-            <w:r>
-              <w:rPr>
-                <w:rFonts w:hint="eastAsia"/>
-                <w:szCs w:val="21"/>
-              </w:rPr>
-              <w:t>和数据流量</w:t>
-            </w:r>
-            <w:r>
-              <w:rPr>
-                <w:szCs w:val="21"/>
-              </w:rPr>
-              <w:t>的限制</w:t>
-            </w:r>
-            <w:r>
-              <w:rPr>
-                <w:rFonts w:hint="eastAsia"/>
-                <w:szCs w:val="21"/>
-              </w:rPr>
-              <w:t>等。屏幕</w:t>
-            </w:r>
-            <w:r>
-              <w:rPr>
-                <w:szCs w:val="21"/>
-              </w:rPr>
-              <w:t>小，操作</w:t>
-            </w:r>
-            <w:r>
-              <w:rPr>
-                <w:rFonts w:hint="eastAsia"/>
-                <w:szCs w:val="21"/>
-              </w:rPr>
-              <w:t>受限，</w:t>
-            </w:r>
-            <w:r>
-              <w:rPr>
-                <w:szCs w:val="21"/>
-              </w:rPr>
-              <w:t>实现的功能</w:t>
-            </w:r>
-            <w:r>
-              <w:rPr>
-                <w:rFonts w:hint="eastAsia"/>
-                <w:szCs w:val="21"/>
-              </w:rPr>
-              <w:t>也就少</w:t>
-            </w:r>
-            <w:r>
-              <w:rPr>
-                <w:rFonts w:hint="eastAsia"/>
-                <w:szCs w:val="21"/>
-              </w:rPr>
-              <w:t>；</w:t>
-            </w:r>
-            <w:r>
-              <w:rPr>
-                <w:szCs w:val="21"/>
-              </w:rPr>
-              <w:t>当轨迹文件比较大时</w:t>
-            </w:r>
-            <w:r>
-              <w:rPr>
-                <w:rFonts w:hint="eastAsia"/>
-                <w:szCs w:val="21"/>
-              </w:rPr>
-              <w:t>，</w:t>
-            </w:r>
-            <w:r>
-              <w:rPr>
-                <w:rFonts w:hint="eastAsia"/>
-                <w:szCs w:val="21"/>
-              </w:rPr>
-              <w:t>在没有</w:t>
-            </w:r>
-            <w:r>
-              <w:rPr>
-                <w:szCs w:val="21"/>
-              </w:rPr>
-              <w:t>WIFI</w:t>
-            </w:r>
-            <w:r>
-              <w:rPr>
-                <w:szCs w:val="21"/>
-              </w:rPr>
-              <w:t>的</w:t>
-            </w:r>
-            <w:r>
-              <w:rPr>
-                <w:rFonts w:hint="eastAsia"/>
-                <w:szCs w:val="21"/>
-              </w:rPr>
-              <w:t>情况下</w:t>
-            </w:r>
-            <w:r>
-              <w:rPr>
-                <w:szCs w:val="21"/>
-              </w:rPr>
-              <w:t>轨迹</w:t>
-            </w:r>
-            <w:r>
-              <w:rPr>
-                <w:rFonts w:hint="eastAsia"/>
-                <w:szCs w:val="21"/>
-              </w:rPr>
-              <w:t>上传下载以及</w:t>
-            </w:r>
-            <w:r>
-              <w:rPr>
-                <w:szCs w:val="21"/>
-              </w:rPr>
-              <w:t>展示就</w:t>
-            </w:r>
-            <w:r>
-              <w:rPr>
-                <w:rFonts w:hint="eastAsia"/>
-                <w:szCs w:val="21"/>
-              </w:rPr>
-              <w:t>会</w:t>
-            </w:r>
-            <w:r>
-              <w:rPr>
-                <w:szCs w:val="21"/>
-              </w:rPr>
-              <w:t>耗费</w:t>
-            </w:r>
-            <w:r>
-              <w:rPr>
-                <w:rFonts w:hint="eastAsia"/>
-                <w:szCs w:val="21"/>
-              </w:rPr>
-              <w:t>很多</w:t>
-            </w:r>
-            <w:r>
-              <w:rPr>
-                <w:szCs w:val="21"/>
-              </w:rPr>
-              <w:t>手机流量。</w:t>
-            </w:r>
-            <w:r>
-              <w:rPr>
-                <w:rFonts w:hint="eastAsia"/>
-                <w:szCs w:val="21"/>
-              </w:rPr>
-              <w:t>相比</w:t>
-            </w:r>
-            <w:r>
-              <w:rPr>
-                <w:szCs w:val="21"/>
-              </w:rPr>
-              <w:t>之下，</w:t>
-            </w:r>
-            <w:r>
-              <w:rPr>
-                <w:szCs w:val="21"/>
-              </w:rPr>
-              <w:t>Web</w:t>
-            </w:r>
-            <w:r>
-              <w:rPr>
-                <w:szCs w:val="21"/>
-              </w:rPr>
-              <w:t>端</w:t>
-            </w:r>
-            <w:r>
-              <w:rPr>
-                <w:rFonts w:hint="eastAsia"/>
-                <w:szCs w:val="21"/>
-              </w:rPr>
-              <w:t>则有</w:t>
-            </w:r>
-            <w:r>
-              <w:rPr>
-                <w:szCs w:val="21"/>
-              </w:rPr>
-              <w:t>更大的优势</w:t>
-            </w:r>
-            <w:r>
-              <w:rPr>
-                <w:rFonts w:hint="eastAsia"/>
-                <w:szCs w:val="21"/>
-              </w:rPr>
-              <w:t>。</w:t>
+              <w:t>用户根据具体需求定制采集模板，导入应用生成动态表格，便于实现数据采集及采集数据的动态上传，同时能够实现用户轨迹的自动记录及上传，以及服务器端轨迹数据的下载展示，以视频、图片等多种多媒体形式呈现，便于相关人员进行科学考察所需信息的实时获取，实现了自动化、无纸化、数字化数据采集，同时便于轨迹路线的存储和分析，提高工作效率。</w:t>
             </w:r>
           </w:p>
           <w:p>
@@ -848,227 +936,419 @@
               <w:spacing w:line="400" w:lineRule="exact"/>
               <w:ind w:firstLineChars="200" w:firstLine="420"/>
               <w:rPr>
-                <w:rFonts w:hint="eastAsia"/>
-                <w:szCs w:val="21"/>
-              </w:rPr>
-            </w:pPr>
-          </w:p>
-          <w:p>
-            <w:pPr>
-              <w:pStyle w:val="Default"/>
-              <w:ind w:firstLineChars="200" w:firstLine="420"/>
-              <w:rPr>
-                <w:rFonts w:hAnsi="Times New Roman"/>
-                <w:sz w:val="21"/>
-                <w:szCs w:val="21"/>
-              </w:rPr>
-            </w:pPr>
-            <w:r>
-              <w:rPr>
-                <w:rFonts w:hint="eastAsia"/>
-                <w:sz w:val="21"/>
-                <w:szCs w:val="21"/>
-              </w:rPr>
-              <w:t>随着手机终端技术的不断发展，基于移动终端的应用迅速增多，智能机的功能几乎遍布各个领域</w:t>
-            </w:r>
-            <w:r>
-              <w:rPr>
-                <w:rFonts w:ascii="Times New Roman" w:hAnsi="Times New Roman" w:cs="Times New Roman"/>
-                <w:sz w:val="21"/>
-                <w:szCs w:val="21"/>
-              </w:rPr>
-              <w:t>,</w:t>
-            </w:r>
-            <w:bookmarkStart w:id="0" w:name="_GoBack"/>
-            <w:r>
-              <w:rPr>
-                <w:rFonts w:hAnsi="Times New Roman" w:hint="eastAsia"/>
-                <w:sz w:val="21"/>
-                <w:szCs w:val="21"/>
-              </w:rPr>
-              <w:t>给人们的生活带来了极大的便利</w:t>
-            </w:r>
-            <w:bookmarkEnd w:id="0"/>
-            <w:r>
-              <w:rPr>
-                <w:rFonts w:hAnsi="Times New Roman" w:hint="eastAsia"/>
-                <w:sz w:val="21"/>
-                <w:szCs w:val="21"/>
-              </w:rPr>
-              <w:t>，本设计旨在实现一款集基于</w:t>
-            </w:r>
-            <w:r>
-              <w:rPr>
-                <w:rFonts w:ascii="Times New Roman" w:hAnsi="Times New Roman" w:cs="Times New Roman"/>
-                <w:sz w:val="21"/>
+                <w:szCs w:val="21"/>
+              </w:rPr>
+            </w:pPr>
+            <w:r>
+              <w:rPr>
+                <w:rFonts w:hint="eastAsia"/>
+                <w:szCs w:val="21"/>
+              </w:rPr>
+              <w:t>该题目</w:t>
+            </w:r>
+            <w:r>
+              <w:rPr>
+                <w:rFonts w:hint="eastAsia"/>
+                <w:szCs w:val="21"/>
+              </w:rPr>
+              <w:t>则</w:t>
+            </w:r>
+            <w:r>
+              <w:rPr>
+                <w:szCs w:val="21"/>
+              </w:rPr>
+              <w:t>是</w:t>
+            </w:r>
+            <w:r>
+              <w:rPr>
+                <w:szCs w:val="21"/>
+              </w:rPr>
+              <w:t>基于</w:t>
+            </w:r>
+            <w:r>
+              <w:rPr>
                 <w:szCs w:val="21"/>
               </w:rPr>
               <w:t>Android</w:t>
             </w:r>
             <w:r>
               <w:rPr>
-                <w:rFonts w:hAnsi="Times New Roman" w:hint="eastAsia"/>
-                <w:sz w:val="21"/>
-                <w:szCs w:val="21"/>
-              </w:rPr>
-              <w:t>移动终端的野外采集应用。</w:t>
-            </w:r>
-          </w:p>
-          <w:p>
-            <w:pPr>
-              <w:spacing w:line="400" w:lineRule="exact"/>
-              <w:ind w:firstLineChars="200" w:firstLine="420"/>
-              <w:rPr>
-                <w:rFonts w:hint="eastAsia"/>
-                <w:szCs w:val="21"/>
-              </w:rPr>
-            </w:pPr>
-            <w:r>
-              <w:rPr>
-                <w:rFonts w:hint="eastAsia"/>
-                <w:szCs w:val="21"/>
-              </w:rPr>
-              <w:t>用户根据具体需求定制采集模板，导入应用生成动态表格，便于实现数据采集及采集数据的动态上传，同时能够实现用户轨迹的自动记录及上传，以及服务器端轨迹数据的下载展示，以视频、图片等多种多媒体形式呈现，便于相关人员进行科学考察所需信息的实时获取，实现了自动化、无纸化、数字化数据采集，同时便于轨迹路线的存储和分析，提高工作效率。</w:t>
-            </w:r>
-          </w:p>
-          <w:p>
-            <w:pPr>
-              <w:spacing w:line="400" w:lineRule="exact"/>
-              <w:ind w:firstLineChars="200" w:firstLine="480"/>
-              <w:rPr>
-                <w:rFonts w:hAnsi="宋体"/>
-                <w:sz w:val="24"/>
-              </w:rPr>
-            </w:pPr>
-            <w:r>
-              <w:rPr>
-                <w:rFonts w:hAnsi="宋体" w:hint="eastAsia"/>
-                <w:sz w:val="24"/>
-              </w:rPr>
-              <w:t>野外考察活动过程中记录下来的。除了</w:t>
-            </w:r>
-            <w:r>
-              <w:rPr>
-                <w:rFonts w:hAnsi="宋体"/>
-                <w:sz w:val="24"/>
-              </w:rPr>
-              <w:t>GPS</w:t>
-            </w:r>
-            <w:r>
-              <w:rPr>
-                <w:rFonts w:hAnsi="宋体" w:hint="eastAsia"/>
-                <w:sz w:val="24"/>
-              </w:rPr>
-              <w:t>点的信息，还有各个主要考察点的多媒体信息等</w:t>
-            </w:r>
-            <w:r>
-              <w:rPr>
-                <w:rFonts w:hAnsi="宋体" w:hint="eastAsia"/>
-                <w:sz w:val="24"/>
+                <w:szCs w:val="21"/>
+              </w:rPr>
+              <w:t>移动终端的野外采集</w:t>
+            </w:r>
+            <w:r>
+              <w:rPr>
+                <w:rFonts w:hint="eastAsia"/>
+                <w:szCs w:val="21"/>
+              </w:rPr>
+              <w:t>系统</w:t>
+            </w:r>
+            <w:r>
+              <w:rPr>
+                <w:szCs w:val="21"/>
+              </w:rPr>
+              <w:t>的基础上</w:t>
+            </w:r>
+            <w:r>
+              <w:rPr>
+                <w:rFonts w:hint="eastAsia"/>
+                <w:szCs w:val="21"/>
+              </w:rPr>
+              <w:t>，</w:t>
+            </w:r>
+            <w:r>
+              <w:rPr>
+                <w:rFonts w:hint="eastAsia"/>
+                <w:szCs w:val="21"/>
+              </w:rPr>
+              <w:t>针对</w:t>
+            </w:r>
+            <w:r>
+              <w:rPr>
+                <w:szCs w:val="21"/>
+              </w:rPr>
+              <w:t>Web</w:t>
+            </w:r>
+            <w:r>
+              <w:rPr>
+                <w:rFonts w:hint="eastAsia"/>
+                <w:szCs w:val="21"/>
+              </w:rPr>
+              <w:t>端对</w:t>
+            </w:r>
+            <w:r>
+              <w:rPr>
+                <w:szCs w:val="21"/>
+              </w:rPr>
+              <w:t>野外考察轨迹</w:t>
+            </w:r>
+            <w:r>
+              <w:rPr>
+                <w:rFonts w:hint="eastAsia"/>
+                <w:szCs w:val="21"/>
+              </w:rPr>
+              <w:t>管理</w:t>
+            </w:r>
+            <w:r>
+              <w:rPr>
+                <w:rFonts w:hint="eastAsia"/>
+                <w:szCs w:val="21"/>
+              </w:rPr>
+              <w:t>的</w:t>
+            </w:r>
+            <w:r>
+              <w:rPr>
+                <w:rFonts w:hint="eastAsia"/>
+                <w:szCs w:val="21"/>
+              </w:rPr>
+              <w:t>系统的</w:t>
+            </w:r>
+            <w:r>
+              <w:rPr>
+                <w:szCs w:val="21"/>
+              </w:rPr>
+              <w:t>设计与实现。</w:t>
+            </w:r>
+            <w:r>
+              <w:rPr>
+                <w:rFonts w:hint="eastAsia"/>
+                <w:szCs w:val="21"/>
+              </w:rPr>
+              <w:t>在</w:t>
+            </w:r>
+            <w:r>
+              <w:rPr>
+                <w:rFonts w:hint="eastAsia"/>
+                <w:szCs w:val="21"/>
+              </w:rPr>
+              <w:t>An</w:t>
+            </w:r>
+            <w:r>
+              <w:rPr>
+                <w:szCs w:val="21"/>
+              </w:rPr>
+              <w:t>droid</w:t>
+            </w:r>
+            <w:r>
+              <w:rPr>
+                <w:rFonts w:hint="eastAsia"/>
+                <w:szCs w:val="21"/>
+              </w:rPr>
+              <w:t>端</w:t>
+            </w:r>
+            <w:r>
+              <w:rPr>
+                <w:szCs w:val="21"/>
+              </w:rPr>
+              <w:t>的野外采集系统中</w:t>
+            </w:r>
+            <w:r>
+              <w:rPr>
+                <w:szCs w:val="21"/>
+              </w:rPr>
+              <w:t>，</w:t>
+            </w:r>
+            <w:r>
+              <w:rPr>
+                <w:rFonts w:hint="eastAsia"/>
+                <w:szCs w:val="21"/>
+              </w:rPr>
+              <w:t>也实现</w:t>
+            </w:r>
+            <w:r>
+              <w:rPr>
+                <w:szCs w:val="21"/>
+              </w:rPr>
+              <w:t>了</w:t>
+            </w:r>
+            <w:r>
+              <w:rPr>
+                <w:rFonts w:hint="eastAsia"/>
+                <w:szCs w:val="21"/>
+              </w:rPr>
+              <w:t>对</w:t>
+            </w:r>
+            <w:r>
+              <w:rPr>
+                <w:szCs w:val="21"/>
+              </w:rPr>
+              <w:t>轨迹管理的模块</w:t>
+            </w:r>
+            <w:r>
+              <w:rPr>
+                <w:szCs w:val="21"/>
               </w:rPr>
               <w:t>。</w:t>
             </w:r>
             <w:r>
               <w:rPr>
-                <w:rFonts w:hAnsi="宋体"/>
-                <w:sz w:val="24"/>
+                <w:rFonts w:hint="eastAsia"/>
+                <w:szCs w:val="21"/>
+              </w:rPr>
+              <w:t>但</w:t>
+            </w:r>
+            <w:r>
+              <w:rPr>
+                <w:rFonts w:hint="eastAsia"/>
+                <w:szCs w:val="21"/>
+              </w:rPr>
+              <w:t>由于</w:t>
+            </w:r>
+            <w:r>
+              <w:rPr>
+                <w:szCs w:val="21"/>
+              </w:rPr>
+              <w:t>受手机屏幕</w:t>
+            </w:r>
+            <w:r>
+              <w:rPr>
+                <w:rFonts w:hint="eastAsia"/>
+                <w:szCs w:val="21"/>
+              </w:rPr>
+              <w:t>和数据流量</w:t>
+            </w:r>
+            <w:r>
+              <w:rPr>
+                <w:szCs w:val="21"/>
+              </w:rPr>
+              <w:t>的限制</w:t>
+            </w:r>
+            <w:r>
+              <w:rPr>
+                <w:rFonts w:hint="eastAsia"/>
+                <w:szCs w:val="21"/>
+              </w:rPr>
+              <w:t>等。屏幕</w:t>
+            </w:r>
+            <w:r>
+              <w:rPr>
+                <w:szCs w:val="21"/>
+              </w:rPr>
+              <w:t>小，操作</w:t>
+            </w:r>
+            <w:r>
+              <w:rPr>
+                <w:rFonts w:hint="eastAsia"/>
+                <w:szCs w:val="21"/>
+              </w:rPr>
+              <w:t>受限，</w:t>
+            </w:r>
+            <w:r>
+              <w:rPr>
+                <w:szCs w:val="21"/>
+              </w:rPr>
+              <w:t>实现的功能</w:t>
+            </w:r>
+            <w:r>
+              <w:rPr>
+                <w:rFonts w:hint="eastAsia"/>
+                <w:szCs w:val="21"/>
+              </w:rPr>
+              <w:t>也就少</w:t>
+            </w:r>
+            <w:r>
+              <w:rPr>
+                <w:rFonts w:hint="eastAsia"/>
+                <w:szCs w:val="21"/>
+              </w:rPr>
+              <w:t>；</w:t>
+            </w:r>
+            <w:r>
+              <w:rPr>
+                <w:szCs w:val="21"/>
+              </w:rPr>
+              <w:t>当轨迹文件比较大时</w:t>
+            </w:r>
+            <w:r>
+              <w:rPr>
+                <w:rFonts w:hint="eastAsia"/>
+                <w:szCs w:val="21"/>
+              </w:rPr>
+              <w:t>，</w:t>
+            </w:r>
+            <w:r>
+              <w:rPr>
+                <w:rFonts w:hint="eastAsia"/>
+                <w:szCs w:val="21"/>
+              </w:rPr>
+              <w:t>在没有</w:t>
+            </w:r>
+            <w:r>
+              <w:rPr>
+                <w:szCs w:val="21"/>
+              </w:rPr>
+              <w:t>WIFI</w:t>
+            </w:r>
+            <w:r>
+              <w:rPr>
+                <w:szCs w:val="21"/>
+              </w:rPr>
+              <w:t>的</w:t>
+            </w:r>
+            <w:r>
+              <w:rPr>
+                <w:rFonts w:hint="eastAsia"/>
+                <w:szCs w:val="21"/>
+              </w:rPr>
+              <w:t>情况下</w:t>
+            </w:r>
+            <w:r>
+              <w:rPr>
+                <w:szCs w:val="21"/>
               </w:rPr>
               <w:t>轨迹</w:t>
             </w:r>
             <w:r>
               <w:rPr>
-                <w:rFonts w:hAnsi="宋体" w:hint="eastAsia"/>
-                <w:sz w:val="24"/>
-              </w:rPr>
-              <w:t>文件是由</w:t>
-            </w:r>
-            <w:r>
-              <w:rPr>
-                <w:rFonts w:hAnsi="宋体"/>
-                <w:sz w:val="24"/>
-              </w:rPr>
-              <w:t>Android</w:t>
-            </w:r>
-            <w:r>
-              <w:rPr>
-                <w:rFonts w:hAnsi="宋体" w:hint="eastAsia"/>
-                <w:sz w:val="24"/>
+                <w:rFonts w:hint="eastAsia"/>
+                <w:szCs w:val="21"/>
+              </w:rPr>
+              <w:t>上传下载以及</w:t>
+            </w:r>
+            <w:r>
+              <w:rPr>
+                <w:rFonts w:hint="eastAsia"/>
+                <w:szCs w:val="21"/>
+              </w:rPr>
+              <w:t>利用</w:t>
+            </w:r>
+            <w:r>
+              <w:rPr>
+                <w:szCs w:val="21"/>
+              </w:rPr>
+              <w:t>百度地图</w:t>
+            </w:r>
+            <w:r>
+              <w:rPr>
+                <w:szCs w:val="21"/>
+              </w:rPr>
+              <w:t>展示</w:t>
+            </w:r>
+            <w:r>
+              <w:rPr>
+                <w:rFonts w:hint="eastAsia"/>
+                <w:szCs w:val="21"/>
+              </w:rPr>
+              <w:t>轨迹</w:t>
+            </w:r>
+            <w:r>
+              <w:rPr>
+                <w:szCs w:val="21"/>
+              </w:rPr>
+              <w:t>就</w:t>
+            </w:r>
+            <w:r>
+              <w:rPr>
+                <w:rFonts w:hint="eastAsia"/>
+                <w:szCs w:val="21"/>
+              </w:rPr>
+              <w:t>会</w:t>
+            </w:r>
+            <w:r>
+              <w:rPr>
+                <w:szCs w:val="21"/>
+              </w:rPr>
+              <w:t>耗费</w:t>
+            </w:r>
+            <w:r>
+              <w:rPr>
+                <w:rFonts w:hint="eastAsia"/>
+                <w:szCs w:val="21"/>
+              </w:rPr>
+              <w:t>很多</w:t>
+            </w:r>
+            <w:r>
+              <w:rPr>
+                <w:szCs w:val="21"/>
+              </w:rPr>
+              <w:t>手机流量。</w:t>
+            </w:r>
+            <w:r>
+              <w:rPr>
+                <w:rFonts w:hint="eastAsia"/>
+                <w:szCs w:val="21"/>
+              </w:rPr>
+              <w:t>相比</w:t>
+            </w:r>
+            <w:r>
+              <w:rPr>
+                <w:szCs w:val="21"/>
+              </w:rPr>
+              <w:t>之下，</w:t>
+            </w:r>
+            <w:r>
+              <w:rPr>
+                <w:szCs w:val="21"/>
+              </w:rPr>
+              <w:t>Web</w:t>
+            </w:r>
+            <w:r>
+              <w:rPr>
+                <w:szCs w:val="21"/>
               </w:rPr>
               <w:t>端</w:t>
             </w:r>
             <w:r>
               <w:rPr>
-                <w:rFonts w:hAnsi="宋体"/>
-                <w:sz w:val="24"/>
-              </w:rPr>
-              <w:t>的野外采集系统</w:t>
-            </w:r>
-            <w:r>
-              <w:rPr>
-                <w:rFonts w:hAnsi="宋体" w:hint="eastAsia"/>
-                <w:sz w:val="24"/>
-              </w:rPr>
-              <w:t>记录</w:t>
-            </w:r>
-            <w:r>
-              <w:rPr>
-                <w:rFonts w:hAnsi="宋体" w:hint="eastAsia"/>
-                <w:sz w:val="24"/>
+                <w:rFonts w:hint="eastAsia"/>
+                <w:szCs w:val="21"/>
+              </w:rPr>
+              <w:t>则有</w:t>
+            </w:r>
+            <w:r>
+              <w:rPr>
+                <w:szCs w:val="21"/>
+              </w:rPr>
+              <w:t>更大的优势</w:t>
+            </w:r>
+            <w:r>
+              <w:rPr>
+                <w:rFonts w:hint="eastAsia"/>
+                <w:szCs w:val="21"/>
               </w:rPr>
               <w:t>。</w:t>
             </w:r>
-            <w:r>
-              <w:rPr>
-                <w:rFonts w:hAnsi="宋体"/>
-                <w:sz w:val="24"/>
-              </w:rPr>
-              <w:t>pc</w:t>
-            </w:r>
-            <w:r>
-              <w:rPr>
-                <w:rFonts w:hAnsi="宋体"/>
-                <w:sz w:val="24"/>
-              </w:rPr>
-              <w:t>端负责</w:t>
-            </w:r>
-            <w:r>
-              <w:rPr>
-                <w:rFonts w:hAnsi="宋体" w:hint="eastAsia"/>
-                <w:sz w:val="24"/>
-              </w:rPr>
-              <w:t>对</w:t>
-            </w:r>
-            <w:r>
-              <w:rPr>
-                <w:rFonts w:hAnsi="宋体"/>
-                <w:sz w:val="24"/>
-              </w:rPr>
-              <w:t>轨迹文件的管理，以及按条件</w:t>
-            </w:r>
-            <w:r>
-              <w:rPr>
-                <w:rFonts w:hAnsi="宋体" w:hint="eastAsia"/>
-                <w:sz w:val="24"/>
-              </w:rPr>
-              <w:t>进行</w:t>
-            </w:r>
-            <w:r>
-              <w:rPr>
-                <w:rFonts w:hAnsi="宋体"/>
-                <w:sz w:val="24"/>
-              </w:rPr>
-              <w:t>查找。</w:t>
-            </w:r>
-          </w:p>
-          <w:p>
-            <w:pPr>
-              <w:spacing w:line="400" w:lineRule="exact"/>
-              <w:ind w:firstLineChars="200" w:firstLine="420"/>
-              <w:rPr>
-                <w:rFonts w:hint="eastAsia"/>
-                <w:szCs w:val="21"/>
-              </w:rPr>
-            </w:pPr>
           </w:p>
         </w:tc>
       </w:tr>
@@ -1103,9 +1383,57 @@
               <w:spacing w:line="460" w:lineRule="exact"/>
               <w:ind w:firstLine="480"/>
               <w:rPr>
+                <w:rFonts w:hint="eastAsia"/>
                 <w:sz w:val="24"/>
               </w:rPr>
             </w:pPr>
+            <w:r>
+              <w:t>GPS</w:t>
+            </w:r>
+            <w:r>
+              <w:t>是英文</w:t>
+            </w:r>
+            <w:r>
+              <w:t>Global Positioning System</w:t>
+            </w:r>
+            <w:r>
+              <w:t>（全球定位系统）的简称。</w:t>
+            </w:r>
+            <w:r>
+              <w:rPr>
+                <w:rFonts w:hint="eastAsia"/>
+              </w:rPr>
+              <w:t>最早</w:t>
+            </w:r>
+            <w:r>
+              <w:t>是来自于美国军方的一个项目</w:t>
+            </w:r>
+            <w:r>
+              <w:rPr>
+                <w:rFonts w:hint="eastAsia"/>
+              </w:rPr>
+              <w:t>。</w:t>
+            </w:r>
+            <w:r>
+              <w:t>从</w:t>
+            </w:r>
+            <w:r>
+              <w:rPr>
+                <w:rFonts w:hint="eastAsia"/>
+              </w:rPr>
+              <w:t>最初的军事</w:t>
+            </w:r>
+            <w:r>
+              <w:t>应用</w:t>
+            </w:r>
+            <w:r>
+              <w:rPr>
+                <w:rFonts w:hint="eastAsia"/>
+              </w:rPr>
+              <w:t>到</w:t>
+            </w:r>
+            <w:bookmarkStart w:id="0" w:name="_GoBack"/>
+            <w:bookmarkEnd w:id="0"/>
           </w:p>
         </w:tc>
       </w:tr>
@@ -5952,6 +6280,18 @@
       <w:szCs w:val="24"/>
     </w:rPr>
   </w:style>
+  <w:style w:type="character" w:styleId="Hyperlink">
+    <w:name w:val="Hyperlink"/>
+    <w:basedOn w:val="DefaultParagraphFont"/>
+    <w:uiPriority w:val="99"/>
+    <w:semiHidden/>
+    <w:unhideWhenUsed/>
+    <w:rsid w:val="002A57C6"/>
+    <w:rPr>
+      <w:color w:val="0000FF"/>
+      <w:u w:val="single"/>
+    </w:rPr>
+  </w:style>
 </w:styles>
 </file>
 
@@ -6221,7 +6561,7 @@
 </file>
 
 <file path=customXml/itemProps1.xml><?xml version="1.0" encoding="utf-8"?>
-<ds:datastoreItem xmlns:ds="http://schemas.openxmlformats.org/officeDocument/2006/customXml" ds:itemID="{37FAF7B2-C15F-42BF-B9ED-D020AE34F65F}">
+<ds:datastoreItem xmlns:ds="http://schemas.openxmlformats.org/officeDocument/2006/customXml" ds:itemID="{AA48ACAF-40F7-4A02-BFDF-17C3ED0FDACA}">
   <ds:schemaRefs>
     <ds:schemaRef ds:uri="http://schemas.openxmlformats.org/officeDocument/2006/bibliography"/>
   </ds:schemaRefs>

--- a/毕设文档/开题报告/开题报告(杨慧伟).docx
+++ b/毕设文档/开题报告/开题报告(杨慧伟).docx
@@ -1382,58 +1382,413 @@
             <w:pPr>
               <w:spacing w:line="460" w:lineRule="exact"/>
               <w:ind w:firstLine="480"/>
-              <w:rPr>
-                <w:rFonts w:hint="eastAsia"/>
+            </w:pPr>
+            <w:r>
+              <w:t>GPS</w:t>
+            </w:r>
+            <w:r>
+              <w:t>是英文</w:t>
+            </w:r>
+            <w:r>
+              <w:t>Global Positioning System</w:t>
+            </w:r>
+            <w:r>
+              <w:t>（全球定位系统）的简称。</w:t>
+            </w:r>
+            <w:r>
+              <w:rPr>
+                <w:rFonts w:hint="eastAsia"/>
+              </w:rPr>
+              <w:t>最早</w:t>
+            </w:r>
+            <w:r>
+              <w:t>是来自于美国军方的一个项目</w:t>
+            </w:r>
+            <w:r>
+              <w:rPr>
+                <w:rFonts w:hint="eastAsia"/>
+              </w:rPr>
+              <w:t>。由于</w:t>
+            </w:r>
+            <w:r>
+              <w:rPr>
+                <w:rFonts w:hint="eastAsia"/>
+              </w:rPr>
+              <w:t>GPS</w:t>
+            </w:r>
+            <w:r>
+              <w:rPr>
+                <w:rFonts w:hint="eastAsia"/>
+              </w:rPr>
+              <w:t>技术所具有的全天候、高精度和自动测量的特点，从最初的军事应</w:t>
+            </w:r>
+            <w:r>
+              <w:rPr>
+                <w:rFonts w:hint="eastAsia"/>
+              </w:rPr>
+              <w:t>用到现在已经应用到了国民经济建设、国防建设和社会发展的各个领域。欧美</w:t>
+            </w:r>
+            <w:r>
+              <w:rPr>
+                <w:rFonts w:hint="eastAsia"/>
+              </w:rPr>
+              <w:t>是</w:t>
+            </w:r>
+            <w:r>
+              <w:rPr>
+                <w:rFonts w:hint="eastAsia"/>
+              </w:rPr>
+              <w:t>GPS</w:t>
+            </w:r>
+            <w:r>
+              <w:rPr>
+                <w:rFonts w:hint="eastAsia"/>
+              </w:rPr>
+              <w:t>应用最先进的国家。</w:t>
+            </w:r>
+            <w:r>
+              <w:rPr>
+                <w:rFonts w:hint="eastAsia"/>
+              </w:rPr>
+              <w:t>近年来，随着汽车，智能手机等高档消费品的普及，</w:t>
+            </w:r>
+            <w:r>
+              <w:rPr>
+                <w:rFonts w:hint="eastAsia"/>
+              </w:rPr>
+              <w:t>GPS</w:t>
+            </w:r>
+            <w:r>
+              <w:rPr>
+                <w:rFonts w:hint="eastAsia"/>
+              </w:rPr>
+              <w:t>产业在中国得到了快速发展。</w:t>
+            </w:r>
+            <w:r>
+              <w:rPr>
+                <w:rFonts w:hint="eastAsia"/>
+              </w:rPr>
+              <w:t>GPS</w:t>
+            </w:r>
+            <w:r>
+              <w:rPr>
+                <w:rFonts w:hint="eastAsia"/>
+              </w:rPr>
+              <w:t>应用都是</w:t>
+            </w:r>
+            <w:r>
+              <w:rPr>
+                <w:rFonts w:hint="eastAsia"/>
+              </w:rPr>
+              <w:t>基于</w:t>
+            </w:r>
+            <w:r>
+              <w:rPr>
+                <w:rFonts w:hint="eastAsia"/>
+              </w:rPr>
+              <w:t>空间位置</w:t>
+            </w:r>
+            <w:r>
+              <w:rPr>
+                <w:rFonts w:hint="eastAsia"/>
+              </w:rPr>
+              <w:t>服务</w:t>
+            </w:r>
+            <w:r>
+              <w:rPr>
+                <w:rFonts w:hint="eastAsia"/>
+              </w:rPr>
+              <w:t>和时间服务。</w:t>
+            </w:r>
+            <w:r>
+              <w:rPr>
+                <w:rFonts w:hint="eastAsia"/>
+              </w:rPr>
+              <w:t>GPS</w:t>
+            </w:r>
+            <w:r>
+              <w:rPr>
+                <w:rFonts w:hint="eastAsia"/>
+              </w:rPr>
+              <w:t>的个人定位、汽车导航和交通管理、地图查询、路线规划</w:t>
+            </w:r>
+            <w:r>
+              <w:rPr>
+                <w:rFonts w:hint="eastAsia"/>
+              </w:rPr>
+              <w:t>等都属于这两个服务。</w:t>
+            </w:r>
+            <w:r>
+              <w:rPr>
+                <w:rFonts w:hint="eastAsia"/>
+              </w:rPr>
+              <w:t>GPS</w:t>
+            </w:r>
+            <w:r>
+              <w:rPr>
+                <w:rFonts w:hint="eastAsia"/>
+              </w:rPr>
+              <w:t>定位也比其它定位方法更精确。</w:t>
+            </w:r>
+          </w:p>
+          <w:p>
+            <w:pPr>
+              <w:spacing w:line="460" w:lineRule="exact"/>
+              <w:ind w:firstLine="480"/>
+              <w:rPr>
                 <w:sz w:val="24"/>
               </w:rPr>
             </w:pPr>
             <w:r>
+              <w:rPr>
+                <w:rFonts w:hint="eastAsia"/>
+                <w:sz w:val="24"/>
+              </w:rPr>
+              <w:t>LBS(Location Based Service)</w:t>
+            </w:r>
+            <w:r>
+              <w:rPr>
+                <w:rFonts w:hint="eastAsia"/>
+                <w:sz w:val="24"/>
+              </w:rPr>
+              <w:t>基于位置的服务，是用来定位移动设备用户所在的位置信息，并提供与位置相关的各种服务。</w:t>
+            </w:r>
+            <w:r>
+              <w:rPr>
+                <w:rFonts w:hint="eastAsia"/>
+                <w:sz w:val="24"/>
+              </w:rPr>
               <w:t>GPS</w:t>
             </w:r>
             <w:r>
-              <w:t>是英文</w:t>
-            </w:r>
-            <w:r>
-              <w:t>Global Positioning System</w:t>
-            </w:r>
-            <w:r>
-              <w:t>（全球定位系统）的简称。</w:t>
-            </w:r>
-            <w:r>
-              <w:rPr>
-                <w:rFonts w:hint="eastAsia"/>
-              </w:rPr>
-              <w:t>最早</w:t>
-            </w:r>
-            <w:r>
-              <w:t>是来自于美国军方的一个项目</w:t>
-            </w:r>
-            <w:r>
-              <w:rPr>
-                <w:rFonts w:hint="eastAsia"/>
-              </w:rPr>
+              <w:rPr>
+                <w:rFonts w:hint="eastAsia"/>
+                <w:sz w:val="24"/>
+              </w:rPr>
+              <w:t>则是</w:t>
+            </w:r>
+            <w:r>
+              <w:rPr>
+                <w:rFonts w:hint="eastAsia"/>
+                <w:sz w:val="24"/>
+              </w:rPr>
+              <w:t>LBS</w:t>
+            </w:r>
+            <w:r>
+              <w:rPr>
+                <w:rFonts w:hint="eastAsia"/>
+                <w:sz w:val="24"/>
+              </w:rPr>
+              <w:t>定位的一种方式。</w:t>
+            </w:r>
+            <w:r>
+              <w:rPr>
+                <w:rFonts w:hint="eastAsia"/>
+                <w:sz w:val="24"/>
+              </w:rPr>
+              <w:t>LBS</w:t>
+            </w:r>
+            <w:r>
+              <w:rPr>
+                <w:rFonts w:hint="eastAsia"/>
+                <w:sz w:val="24"/>
+              </w:rPr>
+              <w:t>起源于美国的</w:t>
+            </w:r>
+            <w:r>
+              <w:rPr>
+                <w:rFonts w:hint="eastAsia"/>
+                <w:sz w:val="24"/>
+              </w:rPr>
+              <w:t>911</w:t>
+            </w:r>
+            <w:r>
+              <w:rPr>
+                <w:rFonts w:hint="eastAsia"/>
+                <w:sz w:val="24"/>
+              </w:rPr>
+              <w:t>紧急呼叫服务，要求无论在何时何地，都能通过无线信号找到用户的位置。虽然</w:t>
+            </w:r>
+            <w:r>
+              <w:rPr>
+                <w:rFonts w:hint="eastAsia"/>
+                <w:sz w:val="24"/>
+              </w:rPr>
+              <w:t>LBS</w:t>
+            </w:r>
+            <w:r>
+              <w:rPr>
+                <w:rFonts w:hint="eastAsia"/>
+                <w:sz w:val="24"/>
+              </w:rPr>
+              <w:t>的概念提出时间不长，但发展却十分迅速，由早</w:t>
+            </w:r>
+            <w:r>
+              <w:rPr>
+                <w:rFonts w:hint="eastAsia"/>
+                <w:sz w:val="24"/>
+              </w:rPr>
+              <w:lastRenderedPageBreak/>
+              <w:t>期的被动式、单用户、单目标、面向内容到现在的主动式、多用户、多目标、面向应用。</w:t>
+            </w:r>
+          </w:p>
+          <w:p>
+            <w:pPr>
+              <w:spacing w:line="460" w:lineRule="exact"/>
+              <w:ind w:firstLine="480"/>
+              <w:rPr>
+                <w:rFonts w:hint="eastAsia"/>
+              </w:rPr>
+            </w:pPr>
+            <w:r>
+              <w:t>Web</w:t>
+            </w:r>
+            <w:r>
+              <w:t xml:space="preserve"> </w:t>
+            </w:r>
+            <w:r>
+              <w:t>GIS</w:t>
+            </w:r>
+            <w:r>
+              <w:t>是</w:t>
+            </w:r>
+            <w:r>
+              <w:t>Internet</w:t>
+            </w:r>
+            <w:r>
+              <w:t>技术应用于</w:t>
+            </w:r>
+            <w:r>
+              <w:t>GIS</w:t>
+            </w:r>
+            <w:r>
+              <w:t>开发</w:t>
+            </w:r>
+            <w:r>
+              <w:rPr>
+                <w:rFonts w:hint="eastAsia"/>
+              </w:rPr>
+              <w:t>出来的</w:t>
+            </w:r>
+            <w:r>
               <w:t>。</w:t>
             </w:r>
             <w:r>
-              <w:t>从</w:t>
-            </w:r>
-            <w:r>
-              <w:rPr>
-                <w:rFonts w:hint="eastAsia"/>
-              </w:rPr>
-              <w:t>最初的军事</w:t>
-            </w:r>
-            <w:r>
-              <w:t>应用</w:t>
-            </w:r>
-            <w:r>
-              <w:rPr>
-                <w:rFonts w:hint="eastAsia"/>
-              </w:rPr>
-              <w:t>到</w:t>
+              <w:t>Web</w:t>
+            </w:r>
+            <w:r>
+              <w:t xml:space="preserve"> </w:t>
+            </w:r>
+            <w:r>
+              <w:t>GIS</w:t>
+            </w:r>
+            <w:r>
+              <w:t>，即互联网地理信息系统，以互联网为环境，</w:t>
+            </w:r>
+            <w:r>
+              <w:rPr>
+                <w:rFonts w:hint="eastAsia"/>
+              </w:rPr>
+              <w:t>通过</w:t>
+            </w:r>
+            <w:r>
+              <w:t>浏览器</w:t>
+            </w:r>
+            <w:r>
+              <w:rPr>
+                <w:rFonts w:hint="eastAsia"/>
+              </w:rPr>
+              <w:t>来访问</w:t>
+            </w:r>
+            <w:r>
+              <w:t>，把</w:t>
+            </w:r>
+            <w:r>
+              <w:t>Internet</w:t>
+            </w:r>
+            <w:r>
+              <w:t>和</w:t>
+            </w:r>
+            <w:r>
+              <w:t>GIS</w:t>
+            </w:r>
+            <w:r>
+              <w:t>技术结合在一起，为各种地理信息应用提供</w:t>
+            </w:r>
+            <w:r>
+              <w:t>GIS</w:t>
+            </w:r>
+            <w:r>
+              <w:t>功能。</w:t>
+            </w:r>
+            <w:r>
+              <w:t>GIS</w:t>
+            </w:r>
+            <w:r>
+              <w:t>通过</w:t>
+            </w:r>
+            <w:r>
+              <w:t>Web</w:t>
+            </w:r>
+            <w:r>
+              <w:t>功能得以扩展，通过</w:t>
+            </w:r>
+            <w:r>
+              <w:t>Web</w:t>
+            </w:r>
+            <w:r>
+              <w:t>发布地图、浏览空间数据，</w:t>
+            </w:r>
+            <w:r>
+              <w:t xml:space="preserve"> </w:t>
+            </w:r>
+            <w:r>
+              <w:t>制作专题图，例如大家熟悉的</w:t>
+            </w:r>
+            <w:r>
+              <w:t>Go2Map</w:t>
+            </w:r>
+            <w:r>
+              <w:t>、</w:t>
+            </w:r>
+            <w:r>
+              <w:t xml:space="preserve">Google </w:t>
+            </w:r>
+            <w:r>
+              <w:t>Earth</w:t>
+            </w:r>
+            <w:r>
+              <w:t>、</w:t>
+            </w:r>
+            <w:r>
+              <w:t>SuperMap IS</w:t>
+            </w:r>
+            <w:r>
+              <w:t>、</w:t>
+            </w:r>
+            <w:r>
+              <w:t>GeoSurf</w:t>
+            </w:r>
+            <w:r>
+              <w:rPr>
+                <w:rFonts w:hint="eastAsia"/>
+              </w:rPr>
+              <w:t>、</w:t>
+            </w:r>
+            <w:r>
+              <w:t>百度</w:t>
+            </w:r>
+            <w:r>
+              <w:rPr>
+                <w:rFonts w:hint="eastAsia"/>
+              </w:rPr>
+              <w:t>地图</w:t>
             </w:r>
             <w:bookmarkStart w:id="0" w:name="_GoBack"/>
             <w:bookmarkEnd w:id="0"/>
+            <w:r>
+              <w:t>等等。</w:t>
+            </w:r>
           </w:p>
         </w:tc>
       </w:tr>
@@ -1535,37 +1890,7 @@
                 <w:bCs/>
                 <w:szCs w:val="21"/>
               </w:rPr>
-              <w:t>引言</w:t>
-            </w:r>
-          </w:p>
-          <w:p>
-            <w:pPr>
-              <w:numPr>
-                <w:ilvl w:val="0"/>
-                <w:numId w:val="1"/>
-              </w:numPr>
-              <w:spacing w:line="400" w:lineRule="exact"/>
-              <w:rPr>
-                <w:rFonts w:ascii="宋体" w:hAnsi="宋体"/>
-                <w:bCs/>
-                <w:szCs w:val="21"/>
-              </w:rPr>
-            </w:pPr>
-            <w:r>
-              <w:rPr>
-                <w:rFonts w:ascii="宋体" w:hAnsi="宋体" w:hint="eastAsia"/>
-                <w:bCs/>
-                <w:szCs w:val="21"/>
-              </w:rPr>
-              <w:t>需求</w:t>
-            </w:r>
-            <w:r>
-              <w:rPr>
-                <w:rFonts w:ascii="宋体" w:hAnsi="宋体"/>
-                <w:bCs/>
-                <w:szCs w:val="21"/>
-              </w:rPr>
-              <w:t>分析</w:t>
+              <w:t>绪论</w:t>
             </w:r>
           </w:p>
           <w:p>
@@ -1585,19 +1910,21 @@
             </w:pPr>
             <w:r>
               <w:rPr>
-                <w:rFonts w:ascii="宋体" w:hAnsi="宋体" w:hint="eastAsia"/>
-                <w:bCs/>
-                <w:szCs w:val="21"/>
-              </w:rPr>
-              <w:t>功能</w:t>
-            </w:r>
-            <w:r>
-              <w:rPr>
-                <w:rFonts w:ascii="宋体" w:hAnsi="宋体"/>
-                <w:bCs/>
-                <w:szCs w:val="21"/>
-              </w:rPr>
-              <w:t>需求</w:t>
+                <w:rFonts w:ascii="宋体" w:hAnsi="宋体" w:cs="宋体" w:hint="eastAsia"/>
+                <w:color w:val="000000"/>
+                <w:kern w:val="0"/>
+                <w:szCs w:val="21"/>
+              </w:rPr>
+              <w:t>选题</w:t>
+            </w:r>
+            <w:r>
+              <w:rPr>
+                <w:rFonts w:ascii="宋体" w:hAnsi="宋体" w:cs="宋体" w:hint="eastAsia"/>
+                <w:color w:val="000000"/>
+                <w:kern w:val="0"/>
+                <w:szCs w:val="21"/>
+              </w:rPr>
+              <w:t>背景及意义</w:t>
             </w:r>
           </w:p>
           <w:p>
@@ -1617,30 +1944,20 @@
             </w:pPr>
             <w:r>
               <w:rPr>
-                <w:rFonts w:ascii="宋体" w:hAnsi="宋体" w:hint="eastAsia"/>
+                <w:rFonts w:ascii="宋体" w:hAnsi="宋体"/>
                 <w:bCs/>
                 <w:szCs w:val="21"/>
               </w:rPr>
-              <w:t>性能</w:t>
-            </w:r>
-            <w:r>
-              <w:rPr>
-                <w:rFonts w:ascii="宋体" w:hAnsi="宋体"/>
-                <w:bCs/>
-                <w:szCs w:val="21"/>
-              </w:rPr>
-              <w:t>需求</w:t>
-            </w:r>
-          </w:p>
-          <w:p>
-            <w:pPr>
-              <w:pStyle w:val="ListParagraph"/>
+              <w:t>研究现状</w:t>
+            </w:r>
+          </w:p>
+          <w:p>
+            <w:pPr>
               <w:numPr>
                 <w:ilvl w:val="0"/>
                 <w:numId w:val="1"/>
               </w:numPr>
               <w:spacing w:line="400" w:lineRule="exact"/>
-              <w:ind w:firstLineChars="0"/>
               <w:rPr>
                 <w:rFonts w:ascii="宋体" w:hAnsi="宋体"/>
                 <w:bCs/>
@@ -1653,7 +1970,7 @@
                 <w:bCs/>
                 <w:szCs w:val="21"/>
               </w:rPr>
-              <w:t>开发平台</w:t>
+              <w:t>移动端野外采集系统</w:t>
             </w:r>
           </w:p>
           <w:p>
@@ -1661,47 +1978,15 @@
               <w:pStyle w:val="ListParagraph"/>
               <w:numPr>
                 <w:ilvl w:val="1"/>
-                <w:numId w:val="13"/>
+                <w:numId w:val="21"/>
               </w:numPr>
               <w:spacing w:line="400" w:lineRule="exact"/>
               <w:ind w:firstLineChars="0"/>
               <w:rPr>
-                <w:rFonts w:ascii="宋体" w:hAnsi="宋体"/>
-                <w:bCs/>
-                <w:szCs w:val="21"/>
-              </w:rPr>
-            </w:pPr>
-            <w:r>
-              <w:rPr>
                 <w:rFonts w:ascii="宋体" w:hAnsi="宋体" w:hint="eastAsia"/>
                 <w:bCs/>
                 <w:szCs w:val="21"/>
               </w:rPr>
-              <w:t>软件</w:t>
-            </w:r>
-            <w:r>
-              <w:rPr>
-                <w:rFonts w:ascii="宋体" w:hAnsi="宋体"/>
-                <w:bCs/>
-                <w:szCs w:val="21"/>
-              </w:rPr>
-              <w:t>开发平台</w:t>
-            </w:r>
-          </w:p>
-          <w:p>
-            <w:pPr>
-              <w:pStyle w:val="ListParagraph"/>
-              <w:numPr>
-                <w:ilvl w:val="1"/>
-                <w:numId w:val="13"/>
-              </w:numPr>
-              <w:spacing w:line="400" w:lineRule="exact"/>
-              <w:ind w:firstLineChars="0"/>
-              <w:rPr>
-                <w:rFonts w:ascii="宋体" w:hAnsi="宋体"/>
-                <w:bCs/>
-                <w:szCs w:val="21"/>
-              </w:rPr>
             </w:pPr>
             <w:r>
               <w:rPr>
@@ -1709,15 +1994,15 @@
                 <w:bCs/>
                 <w:szCs w:val="21"/>
               </w:rPr>
-              <w:t>硬件</w:t>
-            </w:r>
-            <w:r>
-              <w:rPr>
-                <w:rFonts w:ascii="宋体" w:hAnsi="宋体"/>
+              <w:t>系统</w:t>
+            </w:r>
+            <w:r>
+              <w:rPr>
+                <w:rFonts w:ascii="宋体" w:hAnsi="宋体" w:hint="eastAsia"/>
                 <w:bCs/>
                 <w:szCs w:val="21"/>
               </w:rPr>
-              <w:t>开发平台</w:t>
+              <w:t>功能</w:t>
             </w:r>
           </w:p>
           <w:p>
@@ -1739,16 +2024,59 @@
                 <w:bCs/>
                 <w:szCs w:val="21"/>
               </w:rPr>
-              <w:t>总体</w:t>
-            </w:r>
-            <w:r>
-              <w:rPr>
-                <w:rFonts w:ascii="宋体" w:hAnsi="宋体"/>
+              <w:t>需求分析</w:t>
+            </w:r>
+          </w:p>
+          <w:p>
+            <w:pPr>
+              <w:pStyle w:val="ListParagraph"/>
+              <w:numPr>
+                <w:ilvl w:val="0"/>
+                <w:numId w:val="14"/>
+              </w:numPr>
+              <w:spacing w:line="400" w:lineRule="exact"/>
+              <w:ind w:firstLineChars="0"/>
+              <w:rPr>
+                <w:rFonts w:ascii="宋体" w:hAnsi="宋体" w:hint="eastAsia"/>
                 <w:bCs/>
-                <w:szCs w:val="21"/>
-              </w:rPr>
-              <w:t>设计</w:t>
-            </w:r>
+                <w:vanish/>
+                <w:szCs w:val="21"/>
+              </w:rPr>
+            </w:pPr>
+          </w:p>
+          <w:p>
+            <w:pPr>
+              <w:pStyle w:val="ListParagraph"/>
+              <w:numPr>
+                <w:ilvl w:val="0"/>
+                <w:numId w:val="14"/>
+              </w:numPr>
+              <w:spacing w:line="400" w:lineRule="exact"/>
+              <w:ind w:firstLineChars="0"/>
+              <w:rPr>
+                <w:rFonts w:ascii="宋体" w:hAnsi="宋体" w:hint="eastAsia"/>
+                <w:bCs/>
+                <w:vanish/>
+                <w:szCs w:val="21"/>
+              </w:rPr>
+            </w:pPr>
+          </w:p>
+          <w:p>
+            <w:pPr>
+              <w:pStyle w:val="ListParagraph"/>
+              <w:numPr>
+                <w:ilvl w:val="0"/>
+                <w:numId w:val="14"/>
+              </w:numPr>
+              <w:spacing w:line="400" w:lineRule="exact"/>
+              <w:ind w:firstLineChars="0"/>
+              <w:rPr>
+                <w:rFonts w:ascii="宋体" w:hAnsi="宋体" w:hint="eastAsia"/>
+                <w:bCs/>
+                <w:vanish/>
+                <w:szCs w:val="21"/>
+              </w:rPr>
+            </w:pPr>
           </w:p>
           <w:p>
             <w:pPr>
@@ -1771,7 +2099,7 @@
                 <w:bCs/>
                 <w:szCs w:val="21"/>
               </w:rPr>
-              <w:t>软件</w:t>
+              <w:t>轨迹</w:t>
             </w:r>
             <w:r>
               <w:rPr>
@@ -1779,47 +2107,31 @@
                 <w:bCs/>
                 <w:szCs w:val="21"/>
               </w:rPr>
-              <w:t>整体架构图</w:t>
+              <w:t>管理</w:t>
             </w:r>
           </w:p>
           <w:p>
             <w:pPr>
               <w:pStyle w:val="ListParagraph"/>
               <w:numPr>
-                <w:ilvl w:val="1"/>
-                <w:numId w:val="14"/>
+                <w:ilvl w:val="0"/>
+                <w:numId w:val="27"/>
               </w:numPr>
               <w:spacing w:line="400" w:lineRule="exact"/>
               <w:ind w:firstLineChars="0"/>
               <w:rPr>
-                <w:rFonts w:ascii="宋体" w:hAnsi="宋体"/>
-                <w:bCs/>
-                <w:szCs w:val="21"/>
-              </w:rPr>
-            </w:pPr>
-            <w:r>
-              <w:rPr>
                 <w:rFonts w:ascii="宋体" w:hAnsi="宋体" w:hint="eastAsia"/>
                 <w:bCs/>
                 <w:szCs w:val="21"/>
               </w:rPr>
-              <w:t>系统</w:t>
-            </w:r>
-            <w:r>
-              <w:rPr>
-                <w:rFonts w:ascii="宋体" w:hAnsi="宋体"/>
-                <w:bCs/>
-                <w:szCs w:val="21"/>
-              </w:rPr>
-              <w:t>功能</w:t>
-            </w:r>
+            </w:pPr>
             <w:r>
               <w:rPr>
                 <w:rFonts w:ascii="宋体" w:hAnsi="宋体" w:hint="eastAsia"/>
                 <w:bCs/>
                 <w:szCs w:val="21"/>
               </w:rPr>
-              <w:t>模块</w:t>
+              <w:t>需求</w:t>
             </w:r>
             <w:r>
               <w:rPr>
@@ -1827,7 +2139,7 @@
                 <w:bCs/>
                 <w:szCs w:val="21"/>
               </w:rPr>
-              <w:t>描述</w:t>
+              <w:t>概述</w:t>
             </w:r>
           </w:p>
           <w:p>
@@ -1845,11 +2157,11 @@
             </w:pPr>
             <w:r>
               <w:rPr>
-                <w:rFonts w:ascii="宋体" w:hAnsi="宋体" w:hint="eastAsia"/>
+                <w:rFonts w:ascii="宋体" w:hAnsi="宋体"/>
                 <w:bCs/>
                 <w:szCs w:val="21"/>
               </w:rPr>
-              <w:t>系统</w:t>
+              <w:t>开发环境</w:t>
             </w:r>
             <w:r>
               <w:rPr>
@@ -1857,72 +2169,25 @@
                 <w:bCs/>
                 <w:szCs w:val="21"/>
               </w:rPr>
-              <w:t>软件详细设计</w:t>
+              <w:t>和工具</w:t>
             </w:r>
           </w:p>
           <w:p>
             <w:pPr>
               <w:pStyle w:val="ListParagraph"/>
               <w:numPr>
-                <w:ilvl w:val="1"/>
-                <w:numId w:val="15"/>
+                <w:ilvl w:val="0"/>
+                <w:numId w:val="14"/>
               </w:numPr>
               <w:spacing w:line="400" w:lineRule="exact"/>
               <w:ind w:firstLineChars="0"/>
               <w:rPr>
-                <w:rFonts w:ascii="宋体" w:hAnsi="宋体"/>
-                <w:bCs/>
-                <w:szCs w:val="21"/>
-              </w:rPr>
-            </w:pPr>
-            <w:r>
-              <w:rPr>
                 <w:rFonts w:ascii="宋体" w:hAnsi="宋体" w:hint="eastAsia"/>
                 <w:bCs/>
-                <w:szCs w:val="21"/>
-              </w:rPr>
-              <w:t>用户</w:t>
-            </w:r>
-            <w:r>
-              <w:rPr>
-                <w:rFonts w:ascii="宋体" w:hAnsi="宋体"/>
-                <w:bCs/>
-                <w:szCs w:val="21"/>
-              </w:rPr>
-              <w:t>登录模块</w:t>
-            </w:r>
-          </w:p>
-          <w:p>
-            <w:pPr>
-              <w:pStyle w:val="ListParagraph"/>
-              <w:numPr>
-                <w:ilvl w:val="1"/>
-                <w:numId w:val="15"/>
-              </w:numPr>
-              <w:spacing w:line="400" w:lineRule="exact"/>
-              <w:ind w:firstLineChars="0"/>
-              <w:rPr>
-                <w:rFonts w:ascii="宋体" w:hAnsi="宋体"/>
-                <w:bCs/>
-                <w:szCs w:val="21"/>
-              </w:rPr>
-            </w:pPr>
-            <w:r>
-              <w:rPr>
-                <w:rFonts w:ascii="宋体" w:hAnsi="宋体" w:hint="eastAsia"/>
-                <w:bCs/>
-                <w:szCs w:val="21"/>
-              </w:rPr>
-              <w:t>轨迹</w:t>
-            </w:r>
-            <w:r>
-              <w:rPr>
-                <w:rFonts w:ascii="宋体" w:hAnsi="宋体"/>
-                <w:bCs/>
-                <w:szCs w:val="21"/>
-              </w:rPr>
-              <w:t>管理模块</w:t>
-            </w:r>
+                <w:vanish/>
+                <w:szCs w:val="21"/>
+              </w:rPr>
+            </w:pPr>
           </w:p>
           <w:p>
             <w:pPr>
@@ -1943,7 +2208,7 @@
                 <w:bCs/>
                 <w:szCs w:val="21"/>
               </w:rPr>
-              <w:t>关键</w:t>
+              <w:t>总体</w:t>
             </w:r>
             <w:r>
               <w:rPr>
@@ -1951,7 +2216,268 @@
                 <w:bCs/>
                 <w:szCs w:val="21"/>
               </w:rPr>
-              <w:t>问题及解决方案</w:t>
+              <w:t>设计</w:t>
+            </w:r>
+          </w:p>
+          <w:p>
+            <w:pPr>
+              <w:pStyle w:val="ListParagraph"/>
+              <w:numPr>
+                <w:ilvl w:val="0"/>
+                <w:numId w:val="25"/>
+              </w:numPr>
+              <w:spacing w:line="400" w:lineRule="exact"/>
+              <w:ind w:firstLineChars="0"/>
+              <w:rPr>
+                <w:rFonts w:ascii="宋体" w:hAnsi="宋体" w:hint="eastAsia"/>
+                <w:bCs/>
+                <w:vanish/>
+                <w:szCs w:val="21"/>
+              </w:rPr>
+            </w:pPr>
+          </w:p>
+          <w:p>
+            <w:pPr>
+              <w:pStyle w:val="ListParagraph"/>
+              <w:numPr>
+                <w:ilvl w:val="0"/>
+                <w:numId w:val="25"/>
+              </w:numPr>
+              <w:spacing w:line="400" w:lineRule="exact"/>
+              <w:ind w:firstLineChars="0"/>
+              <w:rPr>
+                <w:rFonts w:ascii="宋体" w:hAnsi="宋体" w:hint="eastAsia"/>
+                <w:bCs/>
+                <w:vanish/>
+                <w:szCs w:val="21"/>
+              </w:rPr>
+            </w:pPr>
+          </w:p>
+          <w:p>
+            <w:pPr>
+              <w:pStyle w:val="ListParagraph"/>
+              <w:numPr>
+                <w:ilvl w:val="0"/>
+                <w:numId w:val="25"/>
+              </w:numPr>
+              <w:spacing w:line="400" w:lineRule="exact"/>
+              <w:ind w:firstLineChars="0"/>
+              <w:rPr>
+                <w:rFonts w:ascii="宋体" w:hAnsi="宋体" w:hint="eastAsia"/>
+                <w:bCs/>
+                <w:vanish/>
+                <w:szCs w:val="21"/>
+              </w:rPr>
+            </w:pPr>
+          </w:p>
+          <w:p>
+            <w:pPr>
+              <w:pStyle w:val="ListParagraph"/>
+              <w:numPr>
+                <w:ilvl w:val="0"/>
+                <w:numId w:val="25"/>
+              </w:numPr>
+              <w:spacing w:line="400" w:lineRule="exact"/>
+              <w:ind w:firstLineChars="0"/>
+              <w:rPr>
+                <w:rFonts w:ascii="宋体" w:hAnsi="宋体" w:hint="eastAsia"/>
+                <w:bCs/>
+                <w:vanish/>
+                <w:szCs w:val="21"/>
+              </w:rPr>
+            </w:pPr>
+          </w:p>
+          <w:p>
+            <w:pPr>
+              <w:pStyle w:val="ListParagraph"/>
+              <w:numPr>
+                <w:ilvl w:val="0"/>
+                <w:numId w:val="25"/>
+              </w:numPr>
+              <w:spacing w:line="400" w:lineRule="exact"/>
+              <w:ind w:firstLineChars="0"/>
+              <w:rPr>
+                <w:rFonts w:ascii="宋体" w:hAnsi="宋体" w:hint="eastAsia"/>
+                <w:bCs/>
+                <w:vanish/>
+                <w:szCs w:val="21"/>
+              </w:rPr>
+            </w:pPr>
+          </w:p>
+          <w:p>
+            <w:pPr>
+              <w:pStyle w:val="ListParagraph"/>
+              <w:numPr>
+                <w:ilvl w:val="1"/>
+                <w:numId w:val="25"/>
+              </w:numPr>
+              <w:spacing w:line="400" w:lineRule="exact"/>
+              <w:ind w:firstLineChars="0"/>
+              <w:rPr>
+                <w:rFonts w:ascii="宋体" w:hAnsi="宋体" w:hint="eastAsia"/>
+                <w:bCs/>
+                <w:szCs w:val="21"/>
+              </w:rPr>
+            </w:pPr>
+            <w:r>
+              <w:rPr>
+                <w:rFonts w:ascii="宋体" w:hAnsi="宋体" w:hint="eastAsia"/>
+                <w:bCs/>
+                <w:szCs w:val="21"/>
+              </w:rPr>
+              <w:t>系统登录</w:t>
+            </w:r>
+          </w:p>
+          <w:p>
+            <w:pPr>
+              <w:pStyle w:val="ListParagraph"/>
+              <w:numPr>
+                <w:ilvl w:val="1"/>
+                <w:numId w:val="25"/>
+              </w:numPr>
+              <w:spacing w:line="400" w:lineRule="exact"/>
+              <w:ind w:firstLineChars="0"/>
+              <w:rPr>
+                <w:rFonts w:ascii="宋体" w:hAnsi="宋体"/>
+                <w:bCs/>
+                <w:szCs w:val="21"/>
+              </w:rPr>
+            </w:pPr>
+            <w:r>
+              <w:rPr>
+                <w:rFonts w:ascii="宋体" w:hAnsi="宋体" w:hint="eastAsia"/>
+                <w:bCs/>
+                <w:szCs w:val="21"/>
+              </w:rPr>
+              <w:t>轨迹</w:t>
+            </w:r>
+            <w:r>
+              <w:rPr>
+                <w:rFonts w:ascii="宋体" w:hAnsi="宋体"/>
+                <w:bCs/>
+                <w:szCs w:val="21"/>
+              </w:rPr>
+              <w:t>管理</w:t>
+            </w:r>
+          </w:p>
+          <w:p>
+            <w:pPr>
+              <w:pStyle w:val="ListParagraph"/>
+              <w:numPr>
+                <w:ilvl w:val="0"/>
+                <w:numId w:val="26"/>
+              </w:numPr>
+              <w:spacing w:line="400" w:lineRule="exact"/>
+              <w:ind w:firstLineChars="0"/>
+              <w:rPr>
+                <w:rFonts w:ascii="宋体" w:hAnsi="宋体"/>
+                <w:bCs/>
+                <w:szCs w:val="21"/>
+              </w:rPr>
+            </w:pPr>
+            <w:r>
+              <w:rPr>
+                <w:rFonts w:ascii="宋体" w:hAnsi="宋体" w:hint="eastAsia"/>
+                <w:bCs/>
+                <w:szCs w:val="21"/>
+              </w:rPr>
+              <w:t>轨迹上传</w:t>
+            </w:r>
+          </w:p>
+          <w:p>
+            <w:pPr>
+              <w:pStyle w:val="ListParagraph"/>
+              <w:numPr>
+                <w:ilvl w:val="0"/>
+                <w:numId w:val="26"/>
+              </w:numPr>
+              <w:spacing w:line="400" w:lineRule="exact"/>
+              <w:ind w:firstLineChars="0"/>
+              <w:rPr>
+                <w:rFonts w:ascii="宋体" w:hAnsi="宋体"/>
+                <w:bCs/>
+                <w:szCs w:val="21"/>
+              </w:rPr>
+            </w:pPr>
+            <w:r>
+              <w:rPr>
+                <w:rFonts w:ascii="宋体" w:hAnsi="宋体"/>
+                <w:bCs/>
+                <w:szCs w:val="21"/>
+              </w:rPr>
+              <w:t>轨迹</w:t>
+            </w:r>
+            <w:r>
+              <w:rPr>
+                <w:rFonts w:ascii="宋体" w:hAnsi="宋体" w:hint="eastAsia"/>
+                <w:bCs/>
+                <w:szCs w:val="21"/>
+              </w:rPr>
+              <w:t>搜索</w:t>
+            </w:r>
+          </w:p>
+          <w:p>
+            <w:pPr>
+              <w:pStyle w:val="ListParagraph"/>
+              <w:numPr>
+                <w:ilvl w:val="0"/>
+                <w:numId w:val="26"/>
+              </w:numPr>
+              <w:spacing w:line="400" w:lineRule="exact"/>
+              <w:ind w:firstLineChars="0"/>
+              <w:rPr>
+                <w:rFonts w:ascii="宋体" w:hAnsi="宋体"/>
+                <w:bCs/>
+                <w:szCs w:val="21"/>
+              </w:rPr>
+            </w:pPr>
+            <w:r>
+              <w:rPr>
+                <w:rFonts w:ascii="宋体" w:hAnsi="宋体" w:hint="eastAsia"/>
+                <w:bCs/>
+                <w:szCs w:val="21"/>
+              </w:rPr>
+              <w:t>轨迹</w:t>
+            </w:r>
+            <w:r>
+              <w:rPr>
+                <w:rFonts w:ascii="宋体" w:hAnsi="宋体"/>
+                <w:bCs/>
+                <w:szCs w:val="21"/>
+              </w:rPr>
+              <w:t>展示</w:t>
+            </w:r>
+          </w:p>
+          <w:p>
+            <w:pPr>
+              <w:pStyle w:val="ListParagraph"/>
+              <w:numPr>
+                <w:ilvl w:val="0"/>
+                <w:numId w:val="26"/>
+              </w:numPr>
+              <w:spacing w:line="400" w:lineRule="exact"/>
+              <w:ind w:firstLineChars="0"/>
+              <w:rPr>
+                <w:rFonts w:ascii="宋体" w:hAnsi="宋体" w:hint="eastAsia"/>
+                <w:bCs/>
+                <w:szCs w:val="21"/>
+              </w:rPr>
+            </w:pPr>
+            <w:r>
+              <w:rPr>
+                <w:rFonts w:ascii="宋体" w:hAnsi="宋体" w:hint="eastAsia"/>
+                <w:bCs/>
+                <w:szCs w:val="21"/>
+              </w:rPr>
+              <w:t>轨迹</w:t>
+            </w:r>
+            <w:r>
+              <w:rPr>
+                <w:rFonts w:ascii="宋体" w:hAnsi="宋体"/>
+                <w:bCs/>
+                <w:szCs w:val="21"/>
+              </w:rPr>
+              <w:t>合并</w:t>
             </w:r>
           </w:p>
           <w:p>
@@ -1981,7 +2507,285 @@
                 <w:bCs/>
                 <w:szCs w:val="21"/>
               </w:rPr>
-              <w:t>集成测试</w:t>
+              <w:t>软件详细设计</w:t>
+            </w:r>
+          </w:p>
+          <w:p>
+            <w:pPr>
+              <w:pStyle w:val="ListParagraph"/>
+              <w:numPr>
+                <w:ilvl w:val="0"/>
+                <w:numId w:val="23"/>
+              </w:numPr>
+              <w:spacing w:line="400" w:lineRule="exact"/>
+              <w:ind w:firstLineChars="0"/>
+              <w:rPr>
+                <w:rFonts w:ascii="宋体" w:hAnsi="宋体" w:hint="eastAsia"/>
+                <w:bCs/>
+                <w:vanish/>
+                <w:szCs w:val="21"/>
+              </w:rPr>
+            </w:pPr>
+          </w:p>
+          <w:p>
+            <w:pPr>
+              <w:pStyle w:val="ListParagraph"/>
+              <w:numPr>
+                <w:ilvl w:val="0"/>
+                <w:numId w:val="23"/>
+              </w:numPr>
+              <w:spacing w:line="400" w:lineRule="exact"/>
+              <w:ind w:firstLineChars="0"/>
+              <w:rPr>
+                <w:rFonts w:ascii="宋体" w:hAnsi="宋体" w:hint="eastAsia"/>
+                <w:bCs/>
+                <w:vanish/>
+                <w:szCs w:val="21"/>
+              </w:rPr>
+            </w:pPr>
+          </w:p>
+          <w:p>
+            <w:pPr>
+              <w:pStyle w:val="ListParagraph"/>
+              <w:numPr>
+                <w:ilvl w:val="0"/>
+                <w:numId w:val="23"/>
+              </w:numPr>
+              <w:spacing w:line="400" w:lineRule="exact"/>
+              <w:ind w:firstLineChars="0"/>
+              <w:rPr>
+                <w:rFonts w:ascii="宋体" w:hAnsi="宋体" w:hint="eastAsia"/>
+                <w:bCs/>
+                <w:vanish/>
+                <w:szCs w:val="21"/>
+              </w:rPr>
+            </w:pPr>
+          </w:p>
+          <w:p>
+            <w:pPr>
+              <w:pStyle w:val="ListParagraph"/>
+              <w:numPr>
+                <w:ilvl w:val="0"/>
+                <w:numId w:val="23"/>
+              </w:numPr>
+              <w:spacing w:line="400" w:lineRule="exact"/>
+              <w:ind w:firstLineChars="0"/>
+              <w:rPr>
+                <w:rFonts w:ascii="宋体" w:hAnsi="宋体" w:hint="eastAsia"/>
+                <w:bCs/>
+                <w:vanish/>
+                <w:szCs w:val="21"/>
+              </w:rPr>
+            </w:pPr>
+          </w:p>
+          <w:p>
+            <w:pPr>
+              <w:pStyle w:val="ListParagraph"/>
+              <w:numPr>
+                <w:ilvl w:val="0"/>
+                <w:numId w:val="23"/>
+              </w:numPr>
+              <w:spacing w:line="400" w:lineRule="exact"/>
+              <w:ind w:firstLineChars="0"/>
+              <w:rPr>
+                <w:rFonts w:ascii="宋体" w:hAnsi="宋体" w:hint="eastAsia"/>
+                <w:bCs/>
+                <w:vanish/>
+                <w:szCs w:val="21"/>
+              </w:rPr>
+            </w:pPr>
+          </w:p>
+          <w:p>
+            <w:pPr>
+              <w:pStyle w:val="ListParagraph"/>
+              <w:numPr>
+                <w:ilvl w:val="0"/>
+                <w:numId w:val="23"/>
+              </w:numPr>
+              <w:spacing w:line="400" w:lineRule="exact"/>
+              <w:ind w:firstLineChars="0"/>
+              <w:rPr>
+                <w:rFonts w:ascii="宋体" w:hAnsi="宋体" w:hint="eastAsia"/>
+                <w:bCs/>
+                <w:vanish/>
+                <w:szCs w:val="21"/>
+              </w:rPr>
+            </w:pPr>
+          </w:p>
+          <w:p>
+            <w:pPr>
+              <w:pStyle w:val="ListParagraph"/>
+              <w:numPr>
+                <w:ilvl w:val="1"/>
+                <w:numId w:val="23"/>
+              </w:numPr>
+              <w:spacing w:line="400" w:lineRule="exact"/>
+              <w:ind w:firstLineChars="0"/>
+              <w:rPr>
+                <w:rFonts w:ascii="宋体" w:hAnsi="宋体" w:hint="eastAsia"/>
+                <w:bCs/>
+                <w:szCs w:val="21"/>
+              </w:rPr>
+            </w:pPr>
+            <w:r>
+              <w:rPr>
+                <w:rFonts w:ascii="宋体" w:hAnsi="宋体" w:hint="eastAsia"/>
+                <w:bCs/>
+                <w:szCs w:val="21"/>
+              </w:rPr>
+              <w:t>系统登录</w:t>
+            </w:r>
+          </w:p>
+          <w:p>
+            <w:pPr>
+              <w:pStyle w:val="ListParagraph"/>
+              <w:numPr>
+                <w:ilvl w:val="1"/>
+                <w:numId w:val="23"/>
+              </w:numPr>
+              <w:spacing w:line="400" w:lineRule="exact"/>
+              <w:ind w:firstLineChars="0"/>
+              <w:rPr>
+                <w:rFonts w:ascii="宋体" w:hAnsi="宋体"/>
+                <w:bCs/>
+                <w:szCs w:val="21"/>
+              </w:rPr>
+            </w:pPr>
+            <w:r>
+              <w:rPr>
+                <w:rFonts w:ascii="宋体" w:hAnsi="宋体" w:hint="eastAsia"/>
+                <w:bCs/>
+                <w:szCs w:val="21"/>
+              </w:rPr>
+              <w:t>轨迹</w:t>
+            </w:r>
+            <w:r>
+              <w:rPr>
+                <w:rFonts w:ascii="宋体" w:hAnsi="宋体"/>
+                <w:bCs/>
+                <w:szCs w:val="21"/>
+              </w:rPr>
+              <w:t>管理</w:t>
+            </w:r>
+          </w:p>
+          <w:p>
+            <w:pPr>
+              <w:pStyle w:val="ListParagraph"/>
+              <w:numPr>
+                <w:ilvl w:val="0"/>
+                <w:numId w:val="24"/>
+              </w:numPr>
+              <w:spacing w:line="400" w:lineRule="exact"/>
+              <w:ind w:firstLineChars="0"/>
+              <w:rPr>
+                <w:rFonts w:ascii="宋体" w:hAnsi="宋体"/>
+                <w:bCs/>
+                <w:szCs w:val="21"/>
+              </w:rPr>
+            </w:pPr>
+            <w:r>
+              <w:rPr>
+                <w:rFonts w:ascii="宋体" w:hAnsi="宋体" w:hint="eastAsia"/>
+                <w:bCs/>
+                <w:szCs w:val="21"/>
+              </w:rPr>
+              <w:t>轨迹上传</w:t>
+            </w:r>
+          </w:p>
+          <w:p>
+            <w:pPr>
+              <w:pStyle w:val="ListParagraph"/>
+              <w:numPr>
+                <w:ilvl w:val="0"/>
+                <w:numId w:val="24"/>
+              </w:numPr>
+              <w:spacing w:line="400" w:lineRule="exact"/>
+              <w:ind w:firstLineChars="0"/>
+              <w:rPr>
+                <w:rFonts w:ascii="宋体" w:hAnsi="宋体"/>
+                <w:bCs/>
+                <w:szCs w:val="21"/>
+              </w:rPr>
+            </w:pPr>
+            <w:r>
+              <w:rPr>
+                <w:rFonts w:ascii="宋体" w:hAnsi="宋体"/>
+                <w:bCs/>
+                <w:szCs w:val="21"/>
+              </w:rPr>
+              <w:t>轨迹</w:t>
+            </w:r>
+            <w:r>
+              <w:rPr>
+                <w:rFonts w:ascii="宋体" w:hAnsi="宋体" w:hint="eastAsia"/>
+                <w:bCs/>
+                <w:szCs w:val="21"/>
+              </w:rPr>
+              <w:t>搜索</w:t>
+            </w:r>
+          </w:p>
+          <w:p>
+            <w:pPr>
+              <w:pStyle w:val="ListParagraph"/>
+              <w:numPr>
+                <w:ilvl w:val="0"/>
+                <w:numId w:val="24"/>
+              </w:numPr>
+              <w:spacing w:line="400" w:lineRule="exact"/>
+              <w:ind w:firstLineChars="0"/>
+              <w:rPr>
+                <w:rFonts w:ascii="宋体" w:hAnsi="宋体"/>
+                <w:bCs/>
+                <w:szCs w:val="21"/>
+              </w:rPr>
+            </w:pPr>
+            <w:r>
+              <w:rPr>
+                <w:rFonts w:ascii="宋体" w:hAnsi="宋体" w:hint="eastAsia"/>
+                <w:bCs/>
+                <w:szCs w:val="21"/>
+              </w:rPr>
+              <w:t>轨迹</w:t>
+            </w:r>
+            <w:r>
+              <w:rPr>
+                <w:rFonts w:ascii="宋体" w:hAnsi="宋体"/>
+                <w:bCs/>
+                <w:szCs w:val="21"/>
+              </w:rPr>
+              <w:t>展示</w:t>
+            </w:r>
+          </w:p>
+          <w:p>
+            <w:pPr>
+              <w:pStyle w:val="ListParagraph"/>
+              <w:numPr>
+                <w:ilvl w:val="0"/>
+                <w:numId w:val="24"/>
+              </w:numPr>
+              <w:spacing w:line="400" w:lineRule="exact"/>
+              <w:ind w:firstLineChars="0"/>
+              <w:rPr>
+                <w:rFonts w:ascii="宋体" w:hAnsi="宋体" w:hint="eastAsia"/>
+                <w:bCs/>
+                <w:szCs w:val="21"/>
+              </w:rPr>
+            </w:pPr>
+            <w:r>
+              <w:rPr>
+                <w:rFonts w:ascii="宋体" w:hAnsi="宋体" w:hint="eastAsia"/>
+                <w:bCs/>
+                <w:szCs w:val="21"/>
+              </w:rPr>
+              <w:t>轨迹</w:t>
+            </w:r>
+            <w:r>
+              <w:rPr>
+                <w:rFonts w:ascii="宋体" w:hAnsi="宋体"/>
+                <w:bCs/>
+                <w:szCs w:val="21"/>
+              </w:rPr>
+              <w:t>合并</w:t>
             </w:r>
           </w:p>
           <w:p>
@@ -2084,8 +2888,9 @@
               <w:pStyle w:val="ListParagraph"/>
               <w:numPr>
                 <w:ilvl w:val="0"/>
-                <w:numId w:val="9"/>
+                <w:numId w:val="29"/>
               </w:numPr>
+              <w:spacing w:line="400" w:lineRule="exact"/>
               <w:ind w:firstLineChars="0"/>
               <w:rPr>
                 <w:rFonts w:ascii="宋体" w:hAnsi="宋体"/>
@@ -2094,10 +2899,45 @@
             </w:pPr>
             <w:r>
               <w:rPr>
+                <w:rFonts w:ascii="宋体" w:hAnsi="宋体"/>
+                <w:szCs w:val="21"/>
+              </w:rPr>
+              <w:t>文件上传采用分块上传</w:t>
+            </w:r>
+            <w:r>
+              <w:rPr>
                 <w:rFonts w:ascii="宋体" w:hAnsi="宋体" w:hint="eastAsia"/>
                 <w:szCs w:val="21"/>
               </w:rPr>
-              <w:t>本论文语言简洁，条理清晰，有序得当，重点就分类方法中的分类回归树进行了详尽讨论；</w:t>
+              <w:t>并且</w:t>
+            </w:r>
+            <w:r>
+              <w:rPr>
+                <w:rFonts w:ascii="宋体" w:hAnsi="宋体"/>
+                <w:szCs w:val="21"/>
+              </w:rPr>
+              <w:t>支持多文件上传</w:t>
+            </w:r>
+            <w:r>
+              <w:rPr>
+                <w:rFonts w:ascii="宋体" w:hAnsi="宋体"/>
+                <w:szCs w:val="21"/>
+              </w:rPr>
+              <w:t>，</w:t>
+            </w:r>
+            <w:r>
+              <w:rPr>
+                <w:rFonts w:ascii="宋体" w:hAnsi="宋体"/>
+                <w:szCs w:val="21"/>
+              </w:rPr>
+              <w:t>即使服务器有上传文件限制也能上传</w:t>
+            </w:r>
+            <w:r>
+              <w:rPr>
+                <w:rFonts w:ascii="宋体" w:hAnsi="宋体"/>
+                <w:szCs w:val="21"/>
+              </w:rPr>
+              <w:t>；</w:t>
             </w:r>
           </w:p>
           <w:p>
@@ -2105,8 +2945,9 @@
               <w:pStyle w:val="ListParagraph"/>
               <w:numPr>
                 <w:ilvl w:val="0"/>
-                <w:numId w:val="9"/>
+                <w:numId w:val="29"/>
               </w:numPr>
+              <w:spacing w:line="400" w:lineRule="exact"/>
               <w:ind w:firstLineChars="0"/>
               <w:rPr>
                 <w:rFonts w:ascii="宋体" w:hAnsi="宋体"/>
@@ -2115,33 +2956,21 @@
             </w:pPr>
             <w:r>
               <w:rPr>
-                <w:rFonts w:ascii="宋体" w:hAnsi="宋体" w:hint="eastAsia"/>
-                <w:szCs w:val="21"/>
-              </w:rPr>
-              <w:t>特别针对</w:t>
-            </w:r>
-            <w:r>
-              <w:rPr>
-                <w:rFonts w:ascii="宋体" w:hAnsi="宋体"/>
-                <w:szCs w:val="21"/>
-              </w:rPr>
-              <w:t>CART</w:t>
-            </w:r>
-            <w:r>
-              <w:rPr>
-                <w:rFonts w:ascii="宋体" w:hAnsi="宋体" w:hint="eastAsia"/>
-                <w:szCs w:val="21"/>
-              </w:rPr>
-              <w:t>模型过度拟合问题和其优缺点进行了详尽讨论分析，进一步明确了该算法的适用范围；</w:t>
-            </w:r>
-          </w:p>
-          <w:p>
-            <w:pPr>
+                <w:rFonts w:ascii="宋体" w:hAnsi="宋体"/>
+                <w:szCs w:val="21"/>
+              </w:rPr>
+              <w:t>视频提供下载，当视频格式在网页播放器不支持时，可以下载到本地播放；</w:t>
+            </w:r>
+          </w:p>
+          <w:p>
+            <w:pPr>
+              <w:pStyle w:val="ListParagraph"/>
               <w:numPr>
                 <w:ilvl w:val="0"/>
-                <w:numId w:val="9"/>
+                <w:numId w:val="29"/>
               </w:numPr>
               <w:spacing w:line="400" w:lineRule="exact"/>
+              <w:ind w:firstLineChars="0"/>
               <w:rPr>
                 <w:rFonts w:ascii="宋体" w:hAnsi="宋体"/>
                 <w:szCs w:val="21"/>
@@ -2152,42 +2981,46 @@
                 <w:rFonts w:ascii="宋体" w:hAnsi="宋体" w:hint="eastAsia"/>
                 <w:szCs w:val="21"/>
               </w:rPr>
-              <w:t>论文采用理论和实践相结合的方法。在理论基础上，通过实际编程验证该算法对于经典的数据集（</w:t>
-            </w:r>
-            <w:r>
-              <w:rPr>
-                <w:szCs w:val="21"/>
-              </w:rPr>
-              <w:t xml:space="preserve">Iris </w:t>
+              <w:t>对轨迹</w:t>
+            </w:r>
+            <w:r>
+              <w:rPr>
+                <w:rFonts w:ascii="宋体" w:hAnsi="宋体"/>
+                <w:szCs w:val="21"/>
+              </w:rPr>
+              <w:t>文件合并进行一定的优化，当所需合并文件</w:t>
             </w:r>
             <w:r>
               <w:rPr>
                 <w:rFonts w:ascii="宋体" w:hAnsi="宋体" w:hint="eastAsia"/>
                 <w:szCs w:val="21"/>
               </w:rPr>
-              <w:t>和</w:t>
-            </w:r>
-            <w:r>
-              <w:rPr>
-                <w:szCs w:val="21"/>
-              </w:rPr>
-              <w:t xml:space="preserve"> Boston Housing</w:t>
+              <w:t>较大时</w:t>
+            </w:r>
+            <w:r>
+              <w:rPr>
+                <w:rFonts w:ascii="宋体" w:hAnsi="宋体"/>
+                <w:szCs w:val="21"/>
+              </w:rPr>
+              <w:t>，也能尽快完成</w:t>
             </w:r>
             <w:r>
               <w:rPr>
                 <w:rFonts w:ascii="宋体" w:hAnsi="宋体" w:hint="eastAsia"/>
                 <w:szCs w:val="21"/>
               </w:rPr>
-              <w:t>）的有效性；</w:t>
-            </w:r>
-          </w:p>
-          <w:p>
-            <w:pPr>
+              <w:t>；</w:t>
+            </w:r>
+          </w:p>
+          <w:p>
+            <w:pPr>
+              <w:pStyle w:val="ListParagraph"/>
               <w:numPr>
                 <w:ilvl w:val="0"/>
-                <w:numId w:val="10"/>
+                <w:numId w:val="29"/>
               </w:numPr>
               <w:spacing w:line="400" w:lineRule="exact"/>
+              <w:ind w:firstLineChars="0"/>
               <w:rPr>
                 <w:rFonts w:ascii="宋体" w:hAnsi="宋体"/>
                 <w:szCs w:val="21"/>
@@ -2199,7 +3032,127 @@
                 <w:szCs w:val="21"/>
               </w:rPr>
               <w:lastRenderedPageBreak/>
-              <w:t>文中还提出了该算法在工程实践中的具体应用，实现了对阿里巴巴B2B部门国际站搜索关键词的分类。</w:t>
+              <w:t>使用</w:t>
+            </w:r>
+            <w:r>
+              <w:rPr>
+                <w:rFonts w:ascii="宋体" w:hAnsi="宋体"/>
+                <w:szCs w:val="21"/>
+              </w:rPr>
+              <w:t>Sax解析xml文件，</w:t>
+            </w:r>
+            <w:r>
+              <w:rPr>
+                <w:rFonts w:ascii="宋体" w:hAnsi="宋体" w:hint="eastAsia"/>
+                <w:szCs w:val="21"/>
+              </w:rPr>
+              <w:t>可以</w:t>
+            </w:r>
+            <w:r>
+              <w:rPr>
+                <w:rFonts w:ascii="宋体" w:hAnsi="宋体" w:hint="eastAsia"/>
+                <w:szCs w:val="21"/>
+              </w:rPr>
+              <w:t>减少内存</w:t>
+            </w:r>
+            <w:r>
+              <w:rPr>
+                <w:rFonts w:ascii="宋体" w:hAnsi="宋体"/>
+                <w:szCs w:val="21"/>
+              </w:rPr>
+              <w:t>占用</w:t>
+            </w:r>
+            <w:r>
+              <w:rPr>
+                <w:rFonts w:ascii="宋体" w:hAnsi="宋体" w:hint="eastAsia"/>
+                <w:szCs w:val="21"/>
+              </w:rPr>
+              <w:t>，提高</w:t>
+            </w:r>
+            <w:r>
+              <w:rPr>
+                <w:rFonts w:ascii="宋体" w:hAnsi="宋体"/>
+                <w:szCs w:val="21"/>
+              </w:rPr>
+              <w:t>解析速度</w:t>
+            </w:r>
+            <w:r>
+              <w:rPr>
+                <w:rFonts w:ascii="宋体" w:hAnsi="宋体" w:hint="eastAsia"/>
+                <w:szCs w:val="21"/>
+              </w:rPr>
+              <w:t>，</w:t>
+            </w:r>
+            <w:r>
+              <w:rPr>
+                <w:rFonts w:ascii="宋体" w:hAnsi="宋体"/>
+                <w:szCs w:val="21"/>
+              </w:rPr>
+              <w:t>效率高</w:t>
+            </w:r>
+            <w:r>
+              <w:rPr>
+                <w:rFonts w:ascii="宋体" w:hAnsi="宋体" w:hint="eastAsia"/>
+                <w:szCs w:val="21"/>
+              </w:rPr>
+              <w:t>；</w:t>
+            </w:r>
+          </w:p>
+          <w:p>
+            <w:pPr>
+              <w:pStyle w:val="ListParagraph"/>
+              <w:numPr>
+                <w:ilvl w:val="0"/>
+                <w:numId w:val="29"/>
+              </w:numPr>
+              <w:spacing w:line="400" w:lineRule="exact"/>
+              <w:ind w:firstLineChars="0"/>
+              <w:rPr>
+                <w:rFonts w:ascii="宋体" w:hAnsi="宋体" w:hint="eastAsia"/>
+                <w:szCs w:val="21"/>
+              </w:rPr>
+            </w:pPr>
+            <w:r>
+              <w:rPr>
+                <w:rFonts w:ascii="宋体" w:hAnsi="宋体" w:hint="eastAsia"/>
+                <w:szCs w:val="21"/>
+              </w:rPr>
+              <w:t>尽可能</w:t>
+            </w:r>
+            <w:r>
+              <w:rPr>
+                <w:rFonts w:ascii="宋体" w:hAnsi="宋体"/>
+                <w:szCs w:val="21"/>
+              </w:rPr>
+              <w:t>地对异常进行处理</w:t>
+            </w:r>
+            <w:r>
+              <w:rPr>
+                <w:rFonts w:ascii="宋体" w:hAnsi="宋体" w:hint="eastAsia"/>
+                <w:szCs w:val="21"/>
+              </w:rPr>
+              <w:t>，</w:t>
+            </w:r>
+            <w:r>
+              <w:rPr>
+                <w:rFonts w:ascii="宋体" w:hAnsi="宋体"/>
+                <w:szCs w:val="21"/>
+              </w:rPr>
+              <w:t>当发生</w:t>
+            </w:r>
+            <w:r>
+              <w:rPr>
+                <w:rFonts w:ascii="宋体" w:hAnsi="宋体" w:hint="eastAsia"/>
+                <w:szCs w:val="21"/>
+              </w:rPr>
+              <w:t>异常</w:t>
+            </w:r>
+            <w:r>
+              <w:rPr>
+                <w:rFonts w:ascii="宋体" w:hAnsi="宋体"/>
+                <w:szCs w:val="21"/>
+              </w:rPr>
+              <w:t>时，不会影响系统运行。</w:t>
             </w:r>
           </w:p>
         </w:tc>
@@ -2218,7 +3171,7 @@
             <w:pPr>
               <w:spacing w:line="460" w:lineRule="exact"/>
               <w:rPr>
-                <w:rFonts w:ascii="宋体" w:hAnsi="宋体"/>
+                <w:rFonts w:ascii="宋体" w:hAnsi="宋体" w:hint="eastAsia"/>
                 <w:szCs w:val="21"/>
               </w:rPr>
             </w:pPr>
@@ -2233,7 +3186,13 @@
           </w:p>
           <w:p>
             <w:pPr>
+              <w:pStyle w:val="ListParagraph"/>
+              <w:numPr>
+                <w:ilvl w:val="0"/>
+                <w:numId w:val="30"/>
+              </w:numPr>
               <w:spacing w:line="400" w:lineRule="exact"/>
+              <w:ind w:firstLineChars="0"/>
               <w:rPr>
                 <w:rFonts w:ascii="宋体" w:hAnsi="宋体"/>
                 <w:szCs w:val="21"/>
@@ -2244,14 +3203,236 @@
                 <w:rFonts w:ascii="宋体" w:hAnsi="宋体" w:hint="eastAsia"/>
                 <w:szCs w:val="21"/>
               </w:rPr>
-              <w:t xml:space="preserve">    本课题采用了理论和实践相结合的方法。首先详细阐述了算法的理论基础，通过对相关资料及理论的深入研究分析，掌握算法的核心思想。通过实际编程可以验证算法对于经典分类和回归数据集的有效性。在此基础上，我们还将该算法应用于工程实践中，实现对阿里巴巴B2B国际站搜索关键词的分类。</w:t>
-            </w:r>
-            <w:r>
-              <w:rPr>
-                <w:rFonts w:ascii="宋体" w:hAnsi="宋体"/>
-                <w:szCs w:val="21"/>
-              </w:rPr>
-              <w:t xml:space="preserve"> </w:t>
+              <w:t>了解</w:t>
+            </w:r>
+            <w:r>
+              <w:rPr>
+                <w:rFonts w:ascii="宋体" w:hAnsi="宋体" w:hint="eastAsia"/>
+                <w:szCs w:val="21"/>
+              </w:rPr>
+              <w:t>和</w:t>
+            </w:r>
+            <w:r>
+              <w:rPr>
+                <w:rFonts w:ascii="宋体" w:hAnsi="宋体"/>
+                <w:szCs w:val="21"/>
+              </w:rPr>
+              <w:t>使用</w:t>
+            </w:r>
+            <w:r>
+              <w:rPr>
+                <w:rFonts w:ascii="宋体" w:hAnsi="宋体"/>
+                <w:szCs w:val="21"/>
+              </w:rPr>
+              <w:t>Android端野外</w:t>
+            </w:r>
+            <w:r>
+              <w:rPr>
+                <w:rFonts w:ascii="宋体" w:hAnsi="宋体" w:hint="eastAsia"/>
+                <w:szCs w:val="21"/>
+              </w:rPr>
+              <w:t>数据</w:t>
+            </w:r>
+            <w:r>
+              <w:rPr>
+                <w:rFonts w:ascii="宋体" w:hAnsi="宋体"/>
+                <w:szCs w:val="21"/>
+              </w:rPr>
+              <w:t>采集系统</w:t>
+            </w:r>
+          </w:p>
+          <w:p>
+            <w:pPr>
+              <w:pStyle w:val="ListParagraph"/>
+              <w:numPr>
+                <w:ilvl w:val="0"/>
+                <w:numId w:val="30"/>
+              </w:numPr>
+              <w:spacing w:line="400" w:lineRule="exact"/>
+              <w:ind w:firstLineChars="0"/>
+              <w:rPr>
+                <w:rFonts w:ascii="宋体" w:hAnsi="宋体"/>
+                <w:szCs w:val="21"/>
+              </w:rPr>
+            </w:pPr>
+            <w:r>
+              <w:rPr>
+                <w:rFonts w:ascii="宋体" w:hAnsi="宋体" w:hint="eastAsia"/>
+                <w:szCs w:val="21"/>
+              </w:rPr>
+              <w:t>学习</w:t>
+            </w:r>
+            <w:r>
+              <w:rPr>
+                <w:rFonts w:ascii="宋体" w:hAnsi="宋体"/>
+                <w:szCs w:val="21"/>
+              </w:rPr>
+              <w:t>百度地图API</w:t>
+            </w:r>
+            <w:r>
+              <w:rPr>
+                <w:rFonts w:ascii="宋体" w:hAnsi="宋体" w:hint="eastAsia"/>
+                <w:szCs w:val="21"/>
+              </w:rPr>
+              <w:t>并</w:t>
+            </w:r>
+            <w:r>
+              <w:rPr>
+                <w:rFonts w:ascii="宋体" w:hAnsi="宋体" w:hint="eastAsia"/>
+                <w:szCs w:val="21"/>
+              </w:rPr>
+              <w:t>会</w:t>
+            </w:r>
+            <w:r>
+              <w:rPr>
+                <w:rFonts w:ascii="宋体" w:hAnsi="宋体"/>
+                <w:szCs w:val="21"/>
+              </w:rPr>
+              <w:t>编程</w:t>
+            </w:r>
+            <w:r>
+              <w:rPr>
+                <w:rFonts w:ascii="宋体" w:hAnsi="宋体"/>
+                <w:szCs w:val="21"/>
+              </w:rPr>
+              <w:t>使用</w:t>
+            </w:r>
+          </w:p>
+          <w:p>
+            <w:pPr>
+              <w:pStyle w:val="ListParagraph"/>
+              <w:numPr>
+                <w:ilvl w:val="0"/>
+                <w:numId w:val="30"/>
+              </w:numPr>
+              <w:spacing w:line="400" w:lineRule="exact"/>
+              <w:ind w:firstLineChars="0"/>
+              <w:rPr>
+                <w:rFonts w:ascii="宋体" w:hAnsi="宋体"/>
+                <w:szCs w:val="21"/>
+              </w:rPr>
+            </w:pPr>
+            <w:r>
+              <w:rPr>
+                <w:rFonts w:ascii="宋体" w:hAnsi="宋体" w:hint="eastAsia"/>
+                <w:szCs w:val="21"/>
+              </w:rPr>
+              <w:t>理解基于Web的</w:t>
+            </w:r>
+            <w:r>
+              <w:rPr>
+                <w:rFonts w:ascii="宋体" w:hAnsi="宋体"/>
+                <w:szCs w:val="21"/>
+              </w:rPr>
+              <w:t>野外考察轨迹管理的需求</w:t>
+            </w:r>
+          </w:p>
+          <w:p>
+            <w:pPr>
+              <w:pStyle w:val="ListParagraph"/>
+              <w:numPr>
+                <w:ilvl w:val="0"/>
+                <w:numId w:val="30"/>
+              </w:numPr>
+              <w:spacing w:line="400" w:lineRule="exact"/>
+              <w:ind w:firstLineChars="0"/>
+              <w:rPr>
+                <w:rFonts w:ascii="宋体" w:hAnsi="宋体"/>
+                <w:szCs w:val="21"/>
+              </w:rPr>
+            </w:pPr>
+            <w:r>
+              <w:rPr>
+                <w:rFonts w:hAnsi="宋体" w:hint="eastAsia"/>
+                <w:sz w:val="24"/>
+              </w:rPr>
+              <w:t>进行</w:t>
+            </w:r>
+            <w:r>
+              <w:rPr>
+                <w:rFonts w:hAnsi="宋体"/>
+                <w:sz w:val="24"/>
+              </w:rPr>
+              <w:t>系统的</w:t>
+            </w:r>
+            <w:r>
+              <w:rPr>
+                <w:rFonts w:hAnsi="宋体" w:hint="eastAsia"/>
+                <w:sz w:val="24"/>
+              </w:rPr>
+              <w:t>总体</w:t>
+            </w:r>
+            <w:r>
+              <w:rPr>
+                <w:rFonts w:hAnsi="宋体"/>
+                <w:sz w:val="24"/>
+              </w:rPr>
+              <w:t>和详细</w:t>
+            </w:r>
+            <w:r>
+              <w:rPr>
+                <w:rFonts w:hAnsi="宋体"/>
+                <w:sz w:val="24"/>
+              </w:rPr>
+              <w:t>设计</w:t>
+            </w:r>
+          </w:p>
+          <w:p>
+            <w:pPr>
+              <w:pStyle w:val="ListParagraph"/>
+              <w:numPr>
+                <w:ilvl w:val="0"/>
+                <w:numId w:val="30"/>
+              </w:numPr>
+              <w:spacing w:line="400" w:lineRule="exact"/>
+              <w:ind w:firstLineChars="0"/>
+              <w:rPr>
+                <w:rFonts w:ascii="宋体" w:hAnsi="宋体"/>
+                <w:szCs w:val="21"/>
+              </w:rPr>
+            </w:pPr>
+            <w:r>
+              <w:rPr>
+                <w:rFonts w:hAnsi="宋体" w:hint="eastAsia"/>
+                <w:sz w:val="24"/>
+              </w:rPr>
+              <w:t>编程实现</w:t>
+            </w:r>
+          </w:p>
+          <w:p>
+            <w:pPr>
+              <w:pStyle w:val="ListParagraph"/>
+              <w:numPr>
+                <w:ilvl w:val="0"/>
+                <w:numId w:val="30"/>
+              </w:numPr>
+              <w:spacing w:line="400" w:lineRule="exact"/>
+              <w:ind w:firstLineChars="0"/>
+              <w:rPr>
+                <w:rFonts w:ascii="宋体" w:hAnsi="宋体"/>
+                <w:szCs w:val="21"/>
+              </w:rPr>
+            </w:pPr>
+            <w:r>
+              <w:rPr>
+                <w:rFonts w:hAnsi="宋体" w:hint="eastAsia"/>
+                <w:sz w:val="24"/>
+              </w:rPr>
+              <w:t>对</w:t>
+            </w:r>
+            <w:r>
+              <w:rPr>
+                <w:rFonts w:hAnsi="宋体"/>
+                <w:sz w:val="24"/>
+              </w:rPr>
+              <w:t>系统进行测试，修复</w:t>
+            </w:r>
+            <w:r>
+              <w:rPr>
+                <w:rFonts w:hAnsi="宋体"/>
+                <w:sz w:val="24"/>
+              </w:rPr>
+              <w:t>bug</w:t>
             </w:r>
           </w:p>
         </w:tc>
@@ -3526,6 +4707,7 @@
                 <w:rFonts w:hint="eastAsia"/>
                 <w:szCs w:val="21"/>
               </w:rPr>
+              <w:lastRenderedPageBreak/>
               <w:t>［</w:t>
             </w:r>
             <w:r>
@@ -3716,7 +4898,6 @@
                 <w:rFonts w:hint="eastAsia"/>
                 <w:szCs w:val="21"/>
               </w:rPr>
-              <w:lastRenderedPageBreak/>
               <w:t>［</w:t>
             </w:r>
             <w:r>
@@ -4218,6 +5399,181 @@
     </w:lvl>
   </w:abstractNum>
   <w:abstractNum w:abstractNumId="1">
+    <w:nsid w:val="019A1DE7"/>
+    <w:multiLevelType w:val="multilevel"/>
+    <w:tmpl w:val="0409001D"/>
+    <w:lvl w:ilvl="0">
+      <w:start w:val="1"/>
+      <w:numFmt w:val="decimal"/>
+      <w:lvlText w:val="%1"/>
+      <w:lvlJc w:val="left"/>
+      <w:pPr>
+        <w:ind w:left="425" w:hanging="425"/>
+      </w:pPr>
+    </w:lvl>
+    <w:lvl w:ilvl="1">
+      <w:start w:val="1"/>
+      <w:numFmt w:val="decimal"/>
+      <w:lvlText w:val="%1.%2"/>
+      <w:lvlJc w:val="left"/>
+      <w:pPr>
+        <w:ind w:left="992" w:hanging="567"/>
+      </w:pPr>
+    </w:lvl>
+    <w:lvl w:ilvl="2">
+      <w:start w:val="1"/>
+      <w:numFmt w:val="decimal"/>
+      <w:lvlText w:val="%1.%2.%3"/>
+      <w:lvlJc w:val="left"/>
+      <w:pPr>
+        <w:ind w:left="1418" w:hanging="567"/>
+      </w:pPr>
+    </w:lvl>
+    <w:lvl w:ilvl="3">
+      <w:start w:val="1"/>
+      <w:numFmt w:val="decimal"/>
+      <w:lvlText w:val="%1.%2.%3.%4"/>
+      <w:lvlJc w:val="left"/>
+      <w:pPr>
+        <w:ind w:left="1984" w:hanging="708"/>
+      </w:pPr>
+    </w:lvl>
+    <w:lvl w:ilvl="4">
+      <w:start w:val="1"/>
+      <w:numFmt w:val="decimal"/>
+      <w:lvlText w:val="%1.%2.%3.%4.%5"/>
+      <w:lvlJc w:val="left"/>
+      <w:pPr>
+        <w:ind w:left="2551" w:hanging="850"/>
+      </w:pPr>
+    </w:lvl>
+    <w:lvl w:ilvl="5">
+      <w:start w:val="1"/>
+      <w:numFmt w:val="decimal"/>
+      <w:lvlText w:val="%1.%2.%3.%4.%5.%6"/>
+      <w:lvlJc w:val="left"/>
+      <w:pPr>
+        <w:ind w:left="3260" w:hanging="1134"/>
+      </w:pPr>
+    </w:lvl>
+    <w:lvl w:ilvl="6">
+      <w:start w:val="1"/>
+      <w:numFmt w:val="decimal"/>
+      <w:lvlText w:val="%1.%2.%3.%4.%5.%6.%7"/>
+      <w:lvlJc w:val="left"/>
+      <w:pPr>
+        <w:ind w:left="3827" w:hanging="1276"/>
+      </w:pPr>
+    </w:lvl>
+    <w:lvl w:ilvl="7">
+      <w:start w:val="1"/>
+      <w:numFmt w:val="decimal"/>
+      <w:lvlText w:val="%1.%2.%3.%4.%5.%6.%7.%8"/>
+      <w:lvlJc w:val="left"/>
+      <w:pPr>
+        <w:ind w:left="4394" w:hanging="1418"/>
+      </w:pPr>
+    </w:lvl>
+    <w:lvl w:ilvl="8">
+      <w:start w:val="1"/>
+      <w:numFmt w:val="decimal"/>
+      <w:lvlText w:val="%1.%2.%3.%4.%5.%6.%7.%8.%9"/>
+      <w:lvlJc w:val="left"/>
+      <w:pPr>
+        <w:ind w:left="5102" w:hanging="1700"/>
+      </w:pPr>
+    </w:lvl>
+  </w:abstractNum>
+  <w:abstractNum w:abstractNumId="2">
+    <w:nsid w:val="01F0037B"/>
+    <w:multiLevelType w:val="hybridMultilevel"/>
+    <w:tmpl w:val="E3ACC532"/>
+    <w:lvl w:ilvl="0" w:tplc="B55E854A">
+      <w:start w:val="1"/>
+      <w:numFmt w:val="decimal"/>
+      <w:lvlText w:val="1.%1"/>
+      <w:lvlJc w:val="left"/>
+      <w:pPr>
+        <w:ind w:left="420" w:hanging="420"/>
+      </w:pPr>
+      <w:rPr>
+        <w:rFonts w:hint="default"/>
+      </w:rPr>
+    </w:lvl>
+    <w:lvl w:ilvl="1" w:tplc="04090019">
+      <w:start w:val="1"/>
+      <w:numFmt w:val="lowerLetter"/>
+      <w:lvlText w:val="%2)"/>
+      <w:lvlJc w:val="left"/>
+      <w:pPr>
+        <w:ind w:left="840" w:hanging="420"/>
+      </w:pPr>
+    </w:lvl>
+    <w:lvl w:ilvl="2" w:tplc="0409001B" w:tentative="1">
+      <w:start w:val="1"/>
+      <w:numFmt w:val="lowerRoman"/>
+      <w:lvlText w:val="%3."/>
+      <w:lvlJc w:val="right"/>
+      <w:pPr>
+        <w:ind w:left="1260" w:hanging="420"/>
+      </w:pPr>
+    </w:lvl>
+    <w:lvl w:ilvl="3" w:tplc="0409000F" w:tentative="1">
+      <w:start w:val="1"/>
+      <w:numFmt w:val="decimal"/>
+      <w:lvlText w:val="%4."/>
+      <w:lvlJc w:val="left"/>
+      <w:pPr>
+        <w:ind w:left="1680" w:hanging="420"/>
+      </w:pPr>
+    </w:lvl>
+    <w:lvl w:ilvl="4" w:tplc="04090019" w:tentative="1">
+      <w:start w:val="1"/>
+      <w:numFmt w:val="lowerLetter"/>
+      <w:lvlText w:val="%5)"/>
+      <w:lvlJc w:val="left"/>
+      <w:pPr>
+        <w:ind w:left="2100" w:hanging="420"/>
+      </w:pPr>
+    </w:lvl>
+    <w:lvl w:ilvl="5" w:tplc="0409001B" w:tentative="1">
+      <w:start w:val="1"/>
+      <w:numFmt w:val="lowerRoman"/>
+      <w:lvlText w:val="%6."/>
+      <w:lvlJc w:val="right"/>
+      <w:pPr>
+        <w:ind w:left="2520" w:hanging="420"/>
+      </w:pPr>
+    </w:lvl>
+    <w:lvl w:ilvl="6" w:tplc="0409000F" w:tentative="1">
+      <w:start w:val="1"/>
+      <w:numFmt w:val="decimal"/>
+      <w:lvlText w:val="%7."/>
+      <w:lvlJc w:val="left"/>
+      <w:pPr>
+        <w:ind w:left="2940" w:hanging="420"/>
+      </w:pPr>
+    </w:lvl>
+    <w:lvl w:ilvl="7" w:tplc="04090019" w:tentative="1">
+      <w:start w:val="1"/>
+      <w:numFmt w:val="lowerLetter"/>
+      <w:lvlText w:val="%8)"/>
+      <w:lvlJc w:val="left"/>
+      <w:pPr>
+        <w:ind w:left="3360" w:hanging="420"/>
+      </w:pPr>
+    </w:lvl>
+    <w:lvl w:ilvl="8" w:tplc="0409001B" w:tentative="1">
+      <w:start w:val="1"/>
+      <w:numFmt w:val="lowerRoman"/>
+      <w:lvlText w:val="%9."/>
+      <w:lvlJc w:val="right"/>
+      <w:pPr>
+        <w:ind w:left="3780" w:hanging="420"/>
+      </w:pPr>
+    </w:lvl>
+  </w:abstractNum>
+  <w:abstractNum w:abstractNumId="3">
     <w:nsid w:val="02EE02DD"/>
     <w:multiLevelType w:val="multilevel"/>
     <w:tmpl w:val="60647A28"/>
@@ -4362,7 +5718,7 @@
       </w:rPr>
     </w:lvl>
   </w:abstractNum>
-  <w:abstractNum w:abstractNumId="2">
+  <w:abstractNum w:abstractNumId="4">
     <w:nsid w:val="0CB77BC7"/>
     <w:multiLevelType w:val="multilevel"/>
     <w:tmpl w:val="0409001D"/>
@@ -4448,7 +5804,93 @@
       </w:pPr>
     </w:lvl>
   </w:abstractNum>
-  <w:abstractNum w:abstractNumId="3">
+  <w:abstractNum w:abstractNumId="5">
+    <w:nsid w:val="12F73B38"/>
+    <w:multiLevelType w:val="hybridMultilevel"/>
+    <w:tmpl w:val="EF540242"/>
+    <w:lvl w:ilvl="0" w:tplc="0409000F">
+      <w:start w:val="1"/>
+      <w:numFmt w:val="decimal"/>
+      <w:lvlText w:val="%1."/>
+      <w:lvlJc w:val="left"/>
+      <w:pPr>
+        <w:ind w:left="840" w:hanging="420"/>
+      </w:pPr>
+    </w:lvl>
+    <w:lvl w:ilvl="1" w:tplc="04090019" w:tentative="1">
+      <w:start w:val="1"/>
+      <w:numFmt w:val="lowerLetter"/>
+      <w:lvlText w:val="%2)"/>
+      <w:lvlJc w:val="left"/>
+      <w:pPr>
+        <w:ind w:left="1260" w:hanging="420"/>
+      </w:pPr>
+    </w:lvl>
+    <w:lvl w:ilvl="2" w:tplc="0409001B" w:tentative="1">
+      <w:start w:val="1"/>
+      <w:numFmt w:val="lowerRoman"/>
+      <w:lvlText w:val="%3."/>
+      <w:lvlJc w:val="right"/>
+      <w:pPr>
+        <w:ind w:left="1680" w:hanging="420"/>
+      </w:pPr>
+    </w:lvl>
+    <w:lvl w:ilvl="3" w:tplc="0409000F" w:tentative="1">
+      <w:start w:val="1"/>
+      <w:numFmt w:val="decimal"/>
+      <w:lvlText w:val="%4."/>
+      <w:lvlJc w:val="left"/>
+      <w:pPr>
+        <w:ind w:left="2100" w:hanging="420"/>
+      </w:pPr>
+    </w:lvl>
+    <w:lvl w:ilvl="4" w:tplc="04090019" w:tentative="1">
+      <w:start w:val="1"/>
+      <w:numFmt w:val="lowerLetter"/>
+      <w:lvlText w:val="%5)"/>
+      <w:lvlJc w:val="left"/>
+      <w:pPr>
+        <w:ind w:left="2520" w:hanging="420"/>
+      </w:pPr>
+    </w:lvl>
+    <w:lvl w:ilvl="5" w:tplc="0409001B" w:tentative="1">
+      <w:start w:val="1"/>
+      <w:numFmt w:val="lowerRoman"/>
+      <w:lvlText w:val="%6."/>
+      <w:lvlJc w:val="right"/>
+      <w:pPr>
+        <w:ind w:left="2940" w:hanging="420"/>
+      </w:pPr>
+    </w:lvl>
+    <w:lvl w:ilvl="6" w:tplc="0409000F" w:tentative="1">
+      <w:start w:val="1"/>
+      <w:numFmt w:val="decimal"/>
+      <w:lvlText w:val="%7."/>
+      <w:lvlJc w:val="left"/>
+      <w:pPr>
+        <w:ind w:left="3360" w:hanging="420"/>
+      </w:pPr>
+    </w:lvl>
+    <w:lvl w:ilvl="7" w:tplc="04090019" w:tentative="1">
+      <w:start w:val="1"/>
+      <w:numFmt w:val="lowerLetter"/>
+      <w:lvlText w:val="%8)"/>
+      <w:lvlJc w:val="left"/>
+      <w:pPr>
+        <w:ind w:left="3780" w:hanging="420"/>
+      </w:pPr>
+    </w:lvl>
+    <w:lvl w:ilvl="8" w:tplc="0409001B" w:tentative="1">
+      <w:start w:val="1"/>
+      <w:numFmt w:val="lowerRoman"/>
+      <w:lvlText w:val="%9."/>
+      <w:lvlJc w:val="right"/>
+      <w:pPr>
+        <w:ind w:left="4200" w:hanging="420"/>
+      </w:pPr>
+    </w:lvl>
+  </w:abstractNum>
+  <w:abstractNum w:abstractNumId="6">
     <w:nsid w:val="157562F3"/>
     <w:multiLevelType w:val="multilevel"/>
     <w:tmpl w:val="0409001D"/>
@@ -4534,7 +5976,274 @@
       </w:pPr>
     </w:lvl>
   </w:abstractNum>
-  <w:abstractNum w:abstractNumId="4">
+  <w:abstractNum w:abstractNumId="7">
+    <w:nsid w:val="16E74C57"/>
+    <w:multiLevelType w:val="hybridMultilevel"/>
+    <w:tmpl w:val="B90C7F78"/>
+    <w:lvl w:ilvl="0" w:tplc="B55E854A">
+      <w:start w:val="1"/>
+      <w:numFmt w:val="decimal"/>
+      <w:lvlText w:val="1.%1"/>
+      <w:lvlJc w:val="left"/>
+      <w:pPr>
+        <w:ind w:left="840" w:hanging="420"/>
+      </w:pPr>
+      <w:rPr>
+        <w:rFonts w:hint="default"/>
+      </w:rPr>
+    </w:lvl>
+    <w:lvl w:ilvl="1" w:tplc="04090019" w:tentative="1">
+      <w:start w:val="1"/>
+      <w:numFmt w:val="lowerLetter"/>
+      <w:lvlText w:val="%2)"/>
+      <w:lvlJc w:val="left"/>
+      <w:pPr>
+        <w:ind w:left="1260" w:hanging="420"/>
+      </w:pPr>
+    </w:lvl>
+    <w:lvl w:ilvl="2" w:tplc="0409001B" w:tentative="1">
+      <w:start w:val="1"/>
+      <w:numFmt w:val="lowerRoman"/>
+      <w:lvlText w:val="%3."/>
+      <w:lvlJc w:val="right"/>
+      <w:pPr>
+        <w:ind w:left="1680" w:hanging="420"/>
+      </w:pPr>
+    </w:lvl>
+    <w:lvl w:ilvl="3" w:tplc="0409000F" w:tentative="1">
+      <w:start w:val="1"/>
+      <w:numFmt w:val="decimal"/>
+      <w:lvlText w:val="%4."/>
+      <w:lvlJc w:val="left"/>
+      <w:pPr>
+        <w:ind w:left="2100" w:hanging="420"/>
+      </w:pPr>
+    </w:lvl>
+    <w:lvl w:ilvl="4" w:tplc="04090019" w:tentative="1">
+      <w:start w:val="1"/>
+      <w:numFmt w:val="lowerLetter"/>
+      <w:lvlText w:val="%5)"/>
+      <w:lvlJc w:val="left"/>
+      <w:pPr>
+        <w:ind w:left="2520" w:hanging="420"/>
+      </w:pPr>
+    </w:lvl>
+    <w:lvl w:ilvl="5" w:tplc="0409001B" w:tentative="1">
+      <w:start w:val="1"/>
+      <w:numFmt w:val="lowerRoman"/>
+      <w:lvlText w:val="%6."/>
+      <w:lvlJc w:val="right"/>
+      <w:pPr>
+        <w:ind w:left="2940" w:hanging="420"/>
+      </w:pPr>
+    </w:lvl>
+    <w:lvl w:ilvl="6" w:tplc="0409000F" w:tentative="1">
+      <w:start w:val="1"/>
+      <w:numFmt w:val="decimal"/>
+      <w:lvlText w:val="%7."/>
+      <w:lvlJc w:val="left"/>
+      <w:pPr>
+        <w:ind w:left="3360" w:hanging="420"/>
+      </w:pPr>
+    </w:lvl>
+    <w:lvl w:ilvl="7" w:tplc="04090019" w:tentative="1">
+      <w:start w:val="1"/>
+      <w:numFmt w:val="lowerLetter"/>
+      <w:lvlText w:val="%8)"/>
+      <w:lvlJc w:val="left"/>
+      <w:pPr>
+        <w:ind w:left="3780" w:hanging="420"/>
+      </w:pPr>
+    </w:lvl>
+    <w:lvl w:ilvl="8" w:tplc="0409001B" w:tentative="1">
+      <w:start w:val="1"/>
+      <w:numFmt w:val="lowerRoman"/>
+      <w:lvlText w:val="%9."/>
+      <w:lvlJc w:val="right"/>
+      <w:pPr>
+        <w:ind w:left="4200" w:hanging="420"/>
+      </w:pPr>
+    </w:lvl>
+  </w:abstractNum>
+  <w:abstractNum w:abstractNumId="8">
+    <w:nsid w:val="176E7B7D"/>
+    <w:multiLevelType w:val="hybridMultilevel"/>
+    <w:tmpl w:val="947E15AE"/>
+    <w:lvl w:ilvl="0" w:tplc="B55E854A">
+      <w:start w:val="1"/>
+      <w:numFmt w:val="decimal"/>
+      <w:lvlText w:val="1.%1"/>
+      <w:lvlJc w:val="left"/>
+      <w:pPr>
+        <w:ind w:left="1260" w:hanging="420"/>
+      </w:pPr>
+      <w:rPr>
+        <w:rFonts w:hint="default"/>
+      </w:rPr>
+    </w:lvl>
+    <w:lvl w:ilvl="1" w:tplc="04090019" w:tentative="1">
+      <w:start w:val="1"/>
+      <w:numFmt w:val="lowerLetter"/>
+      <w:lvlText w:val="%2)"/>
+      <w:lvlJc w:val="left"/>
+      <w:pPr>
+        <w:ind w:left="1680" w:hanging="420"/>
+      </w:pPr>
+    </w:lvl>
+    <w:lvl w:ilvl="2" w:tplc="0409001B" w:tentative="1">
+      <w:start w:val="1"/>
+      <w:numFmt w:val="lowerRoman"/>
+      <w:lvlText w:val="%3."/>
+      <w:lvlJc w:val="right"/>
+      <w:pPr>
+        <w:ind w:left="2100" w:hanging="420"/>
+      </w:pPr>
+    </w:lvl>
+    <w:lvl w:ilvl="3" w:tplc="0409000F" w:tentative="1">
+      <w:start w:val="1"/>
+      <w:numFmt w:val="decimal"/>
+      <w:lvlText w:val="%4."/>
+      <w:lvlJc w:val="left"/>
+      <w:pPr>
+        <w:ind w:left="2520" w:hanging="420"/>
+      </w:pPr>
+    </w:lvl>
+    <w:lvl w:ilvl="4" w:tplc="04090019" w:tentative="1">
+      <w:start w:val="1"/>
+      <w:numFmt w:val="lowerLetter"/>
+      <w:lvlText w:val="%5)"/>
+      <w:lvlJc w:val="left"/>
+      <w:pPr>
+        <w:ind w:left="2940" w:hanging="420"/>
+      </w:pPr>
+    </w:lvl>
+    <w:lvl w:ilvl="5" w:tplc="0409001B" w:tentative="1">
+      <w:start w:val="1"/>
+      <w:numFmt w:val="lowerRoman"/>
+      <w:lvlText w:val="%6."/>
+      <w:lvlJc w:val="right"/>
+      <w:pPr>
+        <w:ind w:left="3360" w:hanging="420"/>
+      </w:pPr>
+    </w:lvl>
+    <w:lvl w:ilvl="6" w:tplc="0409000F" w:tentative="1">
+      <w:start w:val="1"/>
+      <w:numFmt w:val="decimal"/>
+      <w:lvlText w:val="%7."/>
+      <w:lvlJc w:val="left"/>
+      <w:pPr>
+        <w:ind w:left="3780" w:hanging="420"/>
+      </w:pPr>
+    </w:lvl>
+    <w:lvl w:ilvl="7" w:tplc="04090019" w:tentative="1">
+      <w:start w:val="1"/>
+      <w:numFmt w:val="lowerLetter"/>
+      <w:lvlText w:val="%8)"/>
+      <w:lvlJc w:val="left"/>
+      <w:pPr>
+        <w:ind w:left="4200" w:hanging="420"/>
+      </w:pPr>
+    </w:lvl>
+    <w:lvl w:ilvl="8" w:tplc="0409001B" w:tentative="1">
+      <w:start w:val="1"/>
+      <w:numFmt w:val="lowerRoman"/>
+      <w:lvlText w:val="%9."/>
+      <w:lvlJc w:val="right"/>
+      <w:pPr>
+        <w:ind w:left="4620" w:hanging="420"/>
+      </w:pPr>
+    </w:lvl>
+  </w:abstractNum>
+  <w:abstractNum w:abstractNumId="9">
+    <w:nsid w:val="23CD2B8C"/>
+    <w:multiLevelType w:val="multilevel"/>
+    <w:tmpl w:val="D8B09582"/>
+    <w:lvl w:ilvl="0">
+      <w:start w:val="1"/>
+      <w:numFmt w:val="decimal"/>
+      <w:lvlText w:val="%1"/>
+      <w:lvlJc w:val="left"/>
+      <w:pPr>
+        <w:ind w:left="425" w:hanging="425"/>
+      </w:pPr>
+    </w:lvl>
+    <w:lvl w:ilvl="1">
+      <w:start w:val="1"/>
+      <w:numFmt w:val="decimal"/>
+      <w:lvlText w:val="2.%2"/>
+      <w:lvlJc w:val="left"/>
+      <w:pPr>
+        <w:ind w:left="992" w:hanging="567"/>
+      </w:pPr>
+      <w:rPr>
+        <w:rFonts w:hint="default"/>
+      </w:rPr>
+    </w:lvl>
+    <w:lvl w:ilvl="2">
+      <w:start w:val="1"/>
+      <w:numFmt w:val="decimal"/>
+      <w:lvlText w:val="%1.%2.%3"/>
+      <w:lvlJc w:val="left"/>
+      <w:pPr>
+        <w:ind w:left="1418" w:hanging="567"/>
+      </w:pPr>
+    </w:lvl>
+    <w:lvl w:ilvl="3">
+      <w:start w:val="1"/>
+      <w:numFmt w:val="decimal"/>
+      <w:lvlText w:val="%1.%2.%3.%4"/>
+      <w:lvlJc w:val="left"/>
+      <w:pPr>
+        <w:ind w:left="1984" w:hanging="708"/>
+      </w:pPr>
+    </w:lvl>
+    <w:lvl w:ilvl="4">
+      <w:start w:val="1"/>
+      <w:numFmt w:val="decimal"/>
+      <w:lvlText w:val="%1.%2.%3.%4.%5"/>
+      <w:lvlJc w:val="left"/>
+      <w:pPr>
+        <w:ind w:left="2551" w:hanging="850"/>
+      </w:pPr>
+    </w:lvl>
+    <w:lvl w:ilvl="5">
+      <w:start w:val="1"/>
+      <w:numFmt w:val="decimal"/>
+      <w:lvlText w:val="%1.%2.%3.%4.%5.%6"/>
+      <w:lvlJc w:val="left"/>
+      <w:pPr>
+        <w:ind w:left="3260" w:hanging="1134"/>
+      </w:pPr>
+    </w:lvl>
+    <w:lvl w:ilvl="6">
+      <w:start w:val="1"/>
+      <w:numFmt w:val="decimal"/>
+      <w:lvlText w:val="%1.%2.%3.%4.%5.%6.%7"/>
+      <w:lvlJc w:val="left"/>
+      <w:pPr>
+        <w:ind w:left="3827" w:hanging="1276"/>
+      </w:pPr>
+    </w:lvl>
+    <w:lvl w:ilvl="7">
+      <w:start w:val="1"/>
+      <w:numFmt w:val="decimal"/>
+      <w:lvlText w:val="%1.%2.%3.%4.%5.%6.%7.%8"/>
+      <w:lvlJc w:val="left"/>
+      <w:pPr>
+        <w:ind w:left="4394" w:hanging="1418"/>
+      </w:pPr>
+    </w:lvl>
+    <w:lvl w:ilvl="8">
+      <w:start w:val="1"/>
+      <w:numFmt w:val="decimal"/>
+      <w:lvlText w:val="%1.%2.%3.%4.%5.%6.%7.%8.%9"/>
+      <w:lvlJc w:val="left"/>
+      <w:pPr>
+        <w:ind w:left="5102" w:hanging="1700"/>
+      </w:pPr>
+    </w:lvl>
+  </w:abstractNum>
+  <w:abstractNum w:abstractNumId="10">
     <w:nsid w:val="24463D11"/>
     <w:multiLevelType w:val="multilevel"/>
     <w:tmpl w:val="60647A28"/>
@@ -4679,7 +6388,182 @@
       </w:rPr>
     </w:lvl>
   </w:abstractNum>
-  <w:abstractNum w:abstractNumId="5">
+  <w:abstractNum w:abstractNumId="11">
+    <w:nsid w:val="291C57BF"/>
+    <w:multiLevelType w:val="multilevel"/>
+    <w:tmpl w:val="0409001D"/>
+    <w:lvl w:ilvl="0">
+      <w:start w:val="1"/>
+      <w:numFmt w:val="decimal"/>
+      <w:lvlText w:val="%1"/>
+      <w:lvlJc w:val="left"/>
+      <w:pPr>
+        <w:ind w:left="425" w:hanging="425"/>
+      </w:pPr>
+    </w:lvl>
+    <w:lvl w:ilvl="1">
+      <w:start w:val="1"/>
+      <w:numFmt w:val="decimal"/>
+      <w:lvlText w:val="%1.%2"/>
+      <w:lvlJc w:val="left"/>
+      <w:pPr>
+        <w:ind w:left="992" w:hanging="567"/>
+      </w:pPr>
+    </w:lvl>
+    <w:lvl w:ilvl="2">
+      <w:start w:val="1"/>
+      <w:numFmt w:val="decimal"/>
+      <w:lvlText w:val="%1.%2.%3"/>
+      <w:lvlJc w:val="left"/>
+      <w:pPr>
+        <w:ind w:left="1418" w:hanging="567"/>
+      </w:pPr>
+    </w:lvl>
+    <w:lvl w:ilvl="3">
+      <w:start w:val="1"/>
+      <w:numFmt w:val="decimal"/>
+      <w:lvlText w:val="%1.%2.%3.%4"/>
+      <w:lvlJc w:val="left"/>
+      <w:pPr>
+        <w:ind w:left="1984" w:hanging="708"/>
+      </w:pPr>
+    </w:lvl>
+    <w:lvl w:ilvl="4">
+      <w:start w:val="1"/>
+      <w:numFmt w:val="decimal"/>
+      <w:lvlText w:val="%1.%2.%3.%4.%5"/>
+      <w:lvlJc w:val="left"/>
+      <w:pPr>
+        <w:ind w:left="2551" w:hanging="850"/>
+      </w:pPr>
+    </w:lvl>
+    <w:lvl w:ilvl="5">
+      <w:start w:val="1"/>
+      <w:numFmt w:val="decimal"/>
+      <w:lvlText w:val="%1.%2.%3.%4.%5.%6"/>
+      <w:lvlJc w:val="left"/>
+      <w:pPr>
+        <w:ind w:left="3260" w:hanging="1134"/>
+      </w:pPr>
+    </w:lvl>
+    <w:lvl w:ilvl="6">
+      <w:start w:val="1"/>
+      <w:numFmt w:val="decimal"/>
+      <w:lvlText w:val="%1.%2.%3.%4.%5.%6.%7"/>
+      <w:lvlJc w:val="left"/>
+      <w:pPr>
+        <w:ind w:left="3827" w:hanging="1276"/>
+      </w:pPr>
+    </w:lvl>
+    <w:lvl w:ilvl="7">
+      <w:start w:val="1"/>
+      <w:numFmt w:val="decimal"/>
+      <w:lvlText w:val="%1.%2.%3.%4.%5.%6.%7.%8"/>
+      <w:lvlJc w:val="left"/>
+      <w:pPr>
+        <w:ind w:left="4394" w:hanging="1418"/>
+      </w:pPr>
+    </w:lvl>
+    <w:lvl w:ilvl="8">
+      <w:start w:val="1"/>
+      <w:numFmt w:val="decimal"/>
+      <w:lvlText w:val="%1.%2.%3.%4.%5.%6.%7.%8.%9"/>
+      <w:lvlJc w:val="left"/>
+      <w:pPr>
+        <w:ind w:left="5102" w:hanging="1700"/>
+      </w:pPr>
+    </w:lvl>
+  </w:abstractNum>
+  <w:abstractNum w:abstractNumId="12">
+    <w:nsid w:val="30D0684A"/>
+    <w:multiLevelType w:val="hybridMultilevel"/>
+    <w:tmpl w:val="27EA84FC"/>
+    <w:lvl w:ilvl="0" w:tplc="0EB47586">
+      <w:start w:val="1"/>
+      <w:numFmt w:val="decimal"/>
+      <w:lvlText w:val="3.1.%1"/>
+      <w:lvlJc w:val="left"/>
+      <w:pPr>
+        <w:ind w:left="1412" w:hanging="420"/>
+      </w:pPr>
+      <w:rPr>
+        <w:rFonts w:hint="eastAsia"/>
+      </w:rPr>
+    </w:lvl>
+    <w:lvl w:ilvl="1" w:tplc="04090019" w:tentative="1">
+      <w:start w:val="1"/>
+      <w:numFmt w:val="lowerLetter"/>
+      <w:lvlText w:val="%2)"/>
+      <w:lvlJc w:val="left"/>
+      <w:pPr>
+        <w:ind w:left="1832" w:hanging="420"/>
+      </w:pPr>
+    </w:lvl>
+    <w:lvl w:ilvl="2" w:tplc="0409001B" w:tentative="1">
+      <w:start w:val="1"/>
+      <w:numFmt w:val="lowerRoman"/>
+      <w:lvlText w:val="%3."/>
+      <w:lvlJc w:val="right"/>
+      <w:pPr>
+        <w:ind w:left="2252" w:hanging="420"/>
+      </w:pPr>
+    </w:lvl>
+    <w:lvl w:ilvl="3" w:tplc="0409000F" w:tentative="1">
+      <w:start w:val="1"/>
+      <w:numFmt w:val="decimal"/>
+      <w:lvlText w:val="%4."/>
+      <w:lvlJc w:val="left"/>
+      <w:pPr>
+        <w:ind w:left="2672" w:hanging="420"/>
+      </w:pPr>
+    </w:lvl>
+    <w:lvl w:ilvl="4" w:tplc="04090019" w:tentative="1">
+      <w:start w:val="1"/>
+      <w:numFmt w:val="lowerLetter"/>
+      <w:lvlText w:val="%5)"/>
+      <w:lvlJc w:val="left"/>
+      <w:pPr>
+        <w:ind w:left="3092" w:hanging="420"/>
+      </w:pPr>
+    </w:lvl>
+    <w:lvl w:ilvl="5" w:tplc="0409001B" w:tentative="1">
+      <w:start w:val="1"/>
+      <w:numFmt w:val="lowerRoman"/>
+      <w:lvlText w:val="%6."/>
+      <w:lvlJc w:val="right"/>
+      <w:pPr>
+        <w:ind w:left="3512" w:hanging="420"/>
+      </w:pPr>
+    </w:lvl>
+    <w:lvl w:ilvl="6" w:tplc="0409000F" w:tentative="1">
+      <w:start w:val="1"/>
+      <w:numFmt w:val="decimal"/>
+      <w:lvlText w:val="%7."/>
+      <w:lvlJc w:val="left"/>
+      <w:pPr>
+        <w:ind w:left="3932" w:hanging="420"/>
+      </w:pPr>
+    </w:lvl>
+    <w:lvl w:ilvl="7" w:tplc="04090019" w:tentative="1">
+      <w:start w:val="1"/>
+      <w:numFmt w:val="lowerLetter"/>
+      <w:lvlText w:val="%8)"/>
+      <w:lvlJc w:val="left"/>
+      <w:pPr>
+        <w:ind w:left="4352" w:hanging="420"/>
+      </w:pPr>
+    </w:lvl>
+    <w:lvl w:ilvl="8" w:tplc="0409001B" w:tentative="1">
+      <w:start w:val="1"/>
+      <w:numFmt w:val="lowerRoman"/>
+      <w:lvlText w:val="%9."/>
+      <w:lvlJc w:val="right"/>
+      <w:pPr>
+        <w:ind w:left="4772" w:hanging="420"/>
+      </w:pPr>
+    </w:lvl>
+  </w:abstractNum>
+  <w:abstractNum w:abstractNumId="13">
     <w:nsid w:val="32C852E0"/>
     <w:multiLevelType w:val="multilevel"/>
     <w:tmpl w:val="95905322"/>
@@ -4792,7 +6676,7 @@
       </w:rPr>
     </w:lvl>
   </w:abstractNum>
-  <w:abstractNum w:abstractNumId="6">
+  <w:abstractNum w:abstractNumId="14">
     <w:nsid w:val="37BD06A1"/>
     <w:multiLevelType w:val="hybridMultilevel"/>
     <w:tmpl w:val="CF28D7D8"/>
@@ -4881,7 +6765,185 @@
       </w:pPr>
     </w:lvl>
   </w:abstractNum>
-  <w:abstractNum w:abstractNumId="7">
+  <w:abstractNum w:abstractNumId="15">
+    <w:nsid w:val="403E5E20"/>
+    <w:multiLevelType w:val="hybridMultilevel"/>
+    <w:tmpl w:val="0BD446A4"/>
+    <w:lvl w:ilvl="0" w:tplc="B6FA4B24">
+      <w:start w:val="1"/>
+      <w:numFmt w:val="decimal"/>
+      <w:lvlText w:val="4.1.%1"/>
+      <w:lvlJc w:val="left"/>
+      <w:pPr>
+        <w:ind w:left="1412" w:hanging="420"/>
+      </w:pPr>
+      <w:rPr>
+        <w:rFonts w:hint="eastAsia"/>
+      </w:rPr>
+    </w:lvl>
+    <w:lvl w:ilvl="1" w:tplc="04090019" w:tentative="1">
+      <w:start w:val="1"/>
+      <w:numFmt w:val="lowerLetter"/>
+      <w:lvlText w:val="%2)"/>
+      <w:lvlJc w:val="left"/>
+      <w:pPr>
+        <w:ind w:left="1832" w:hanging="420"/>
+      </w:pPr>
+    </w:lvl>
+    <w:lvl w:ilvl="2" w:tplc="0409001B" w:tentative="1">
+      <w:start w:val="1"/>
+      <w:numFmt w:val="lowerRoman"/>
+      <w:lvlText w:val="%3."/>
+      <w:lvlJc w:val="right"/>
+      <w:pPr>
+        <w:ind w:left="2252" w:hanging="420"/>
+      </w:pPr>
+    </w:lvl>
+    <w:lvl w:ilvl="3" w:tplc="0409000F" w:tentative="1">
+      <w:start w:val="1"/>
+      <w:numFmt w:val="decimal"/>
+      <w:lvlText w:val="%4."/>
+      <w:lvlJc w:val="left"/>
+      <w:pPr>
+        <w:ind w:left="2672" w:hanging="420"/>
+      </w:pPr>
+    </w:lvl>
+    <w:lvl w:ilvl="4" w:tplc="04090019" w:tentative="1">
+      <w:start w:val="1"/>
+      <w:numFmt w:val="lowerLetter"/>
+      <w:lvlText w:val="%5)"/>
+      <w:lvlJc w:val="left"/>
+      <w:pPr>
+        <w:ind w:left="3092" w:hanging="420"/>
+      </w:pPr>
+    </w:lvl>
+    <w:lvl w:ilvl="5" w:tplc="0409001B" w:tentative="1">
+      <w:start w:val="1"/>
+      <w:numFmt w:val="lowerRoman"/>
+      <w:lvlText w:val="%6."/>
+      <w:lvlJc w:val="right"/>
+      <w:pPr>
+        <w:ind w:left="3512" w:hanging="420"/>
+      </w:pPr>
+    </w:lvl>
+    <w:lvl w:ilvl="6" w:tplc="0409000F" w:tentative="1">
+      <w:start w:val="1"/>
+      <w:numFmt w:val="decimal"/>
+      <w:lvlText w:val="%7."/>
+      <w:lvlJc w:val="left"/>
+      <w:pPr>
+        <w:ind w:left="3932" w:hanging="420"/>
+      </w:pPr>
+    </w:lvl>
+    <w:lvl w:ilvl="7" w:tplc="04090019" w:tentative="1">
+      <w:start w:val="1"/>
+      <w:numFmt w:val="lowerLetter"/>
+      <w:lvlText w:val="%8)"/>
+      <w:lvlJc w:val="left"/>
+      <w:pPr>
+        <w:ind w:left="4352" w:hanging="420"/>
+      </w:pPr>
+    </w:lvl>
+    <w:lvl w:ilvl="8" w:tplc="0409001B" w:tentative="1">
+      <w:start w:val="1"/>
+      <w:numFmt w:val="lowerRoman"/>
+      <w:lvlText w:val="%9."/>
+      <w:lvlJc w:val="right"/>
+      <w:pPr>
+        <w:ind w:left="4772" w:hanging="420"/>
+      </w:pPr>
+    </w:lvl>
+  </w:abstractNum>
+  <w:abstractNum w:abstractNumId="16">
+    <w:nsid w:val="41385005"/>
+    <w:multiLevelType w:val="hybridMultilevel"/>
+    <w:tmpl w:val="6F22F158"/>
+    <w:lvl w:ilvl="0" w:tplc="9EA24D52">
+      <w:start w:val="1"/>
+      <w:numFmt w:val="decimal"/>
+      <w:lvlText w:val="5.1.%1"/>
+      <w:lvlJc w:val="left"/>
+      <w:pPr>
+        <w:ind w:left="1412" w:hanging="420"/>
+      </w:pPr>
+      <w:rPr>
+        <w:rFonts w:hint="eastAsia"/>
+      </w:rPr>
+    </w:lvl>
+    <w:lvl w:ilvl="1" w:tplc="04090019" w:tentative="1">
+      <w:start w:val="1"/>
+      <w:numFmt w:val="lowerLetter"/>
+      <w:lvlText w:val="%2)"/>
+      <w:lvlJc w:val="left"/>
+      <w:pPr>
+        <w:ind w:left="1832" w:hanging="420"/>
+      </w:pPr>
+    </w:lvl>
+    <w:lvl w:ilvl="2" w:tplc="0409001B" w:tentative="1">
+      <w:start w:val="1"/>
+      <w:numFmt w:val="lowerRoman"/>
+      <w:lvlText w:val="%3."/>
+      <w:lvlJc w:val="right"/>
+      <w:pPr>
+        <w:ind w:left="2252" w:hanging="420"/>
+      </w:pPr>
+    </w:lvl>
+    <w:lvl w:ilvl="3" w:tplc="0409000F" w:tentative="1">
+      <w:start w:val="1"/>
+      <w:numFmt w:val="decimal"/>
+      <w:lvlText w:val="%4."/>
+      <w:lvlJc w:val="left"/>
+      <w:pPr>
+        <w:ind w:left="2672" w:hanging="420"/>
+      </w:pPr>
+    </w:lvl>
+    <w:lvl w:ilvl="4" w:tplc="04090019" w:tentative="1">
+      <w:start w:val="1"/>
+      <w:numFmt w:val="lowerLetter"/>
+      <w:lvlText w:val="%5)"/>
+      <w:lvlJc w:val="left"/>
+      <w:pPr>
+        <w:ind w:left="3092" w:hanging="420"/>
+      </w:pPr>
+    </w:lvl>
+    <w:lvl w:ilvl="5" w:tplc="0409001B" w:tentative="1">
+      <w:start w:val="1"/>
+      <w:numFmt w:val="lowerRoman"/>
+      <w:lvlText w:val="%6."/>
+      <w:lvlJc w:val="right"/>
+      <w:pPr>
+        <w:ind w:left="3512" w:hanging="420"/>
+      </w:pPr>
+    </w:lvl>
+    <w:lvl w:ilvl="6" w:tplc="0409000F" w:tentative="1">
+      <w:start w:val="1"/>
+      <w:numFmt w:val="decimal"/>
+      <w:lvlText w:val="%7."/>
+      <w:lvlJc w:val="left"/>
+      <w:pPr>
+        <w:ind w:left="3932" w:hanging="420"/>
+      </w:pPr>
+    </w:lvl>
+    <w:lvl w:ilvl="7" w:tplc="04090019" w:tentative="1">
+      <w:start w:val="1"/>
+      <w:numFmt w:val="lowerLetter"/>
+      <w:lvlText w:val="%8)"/>
+      <w:lvlJc w:val="left"/>
+      <w:pPr>
+        <w:ind w:left="4352" w:hanging="420"/>
+      </w:pPr>
+    </w:lvl>
+    <w:lvl w:ilvl="8" w:tplc="0409001B" w:tentative="1">
+      <w:start w:val="1"/>
+      <w:numFmt w:val="lowerRoman"/>
+      <w:lvlText w:val="%9."/>
+      <w:lvlJc w:val="right"/>
+      <w:pPr>
+        <w:ind w:left="4772" w:hanging="420"/>
+      </w:pPr>
+    </w:lvl>
+  </w:abstractNum>
+  <w:abstractNum w:abstractNumId="17">
     <w:nsid w:val="47AA7860"/>
     <w:multiLevelType w:val="multilevel"/>
     <w:tmpl w:val="0409001D"/>
@@ -4967,7 +7029,96 @@
       </w:pPr>
     </w:lvl>
   </w:abstractNum>
-  <w:abstractNum w:abstractNumId="8">
+  <w:abstractNum w:abstractNumId="18">
+    <w:nsid w:val="53BC1709"/>
+    <w:multiLevelType w:val="hybridMultilevel"/>
+    <w:tmpl w:val="C972B9C0"/>
+    <w:lvl w:ilvl="0" w:tplc="D910E2AE">
+      <w:start w:val="1"/>
+      <w:numFmt w:val="decimal"/>
+      <w:lvlText w:val="4.2.%1"/>
+      <w:lvlJc w:val="left"/>
+      <w:pPr>
+        <w:ind w:left="1412" w:hanging="420"/>
+      </w:pPr>
+      <w:rPr>
+        <w:rFonts w:hint="eastAsia"/>
+      </w:rPr>
+    </w:lvl>
+    <w:lvl w:ilvl="1" w:tplc="04090019" w:tentative="1">
+      <w:start w:val="1"/>
+      <w:numFmt w:val="lowerLetter"/>
+      <w:lvlText w:val="%2)"/>
+      <w:lvlJc w:val="left"/>
+      <w:pPr>
+        <w:ind w:left="1832" w:hanging="420"/>
+      </w:pPr>
+    </w:lvl>
+    <w:lvl w:ilvl="2" w:tplc="0409001B" w:tentative="1">
+      <w:start w:val="1"/>
+      <w:numFmt w:val="lowerRoman"/>
+      <w:lvlText w:val="%3."/>
+      <w:lvlJc w:val="right"/>
+      <w:pPr>
+        <w:ind w:left="2252" w:hanging="420"/>
+      </w:pPr>
+    </w:lvl>
+    <w:lvl w:ilvl="3" w:tplc="0409000F" w:tentative="1">
+      <w:start w:val="1"/>
+      <w:numFmt w:val="decimal"/>
+      <w:lvlText w:val="%4."/>
+      <w:lvlJc w:val="left"/>
+      <w:pPr>
+        <w:ind w:left="2672" w:hanging="420"/>
+      </w:pPr>
+    </w:lvl>
+    <w:lvl w:ilvl="4" w:tplc="04090019" w:tentative="1">
+      <w:start w:val="1"/>
+      <w:numFmt w:val="lowerLetter"/>
+      <w:lvlText w:val="%5)"/>
+      <w:lvlJc w:val="left"/>
+      <w:pPr>
+        <w:ind w:left="3092" w:hanging="420"/>
+      </w:pPr>
+    </w:lvl>
+    <w:lvl w:ilvl="5" w:tplc="0409001B" w:tentative="1">
+      <w:start w:val="1"/>
+      <w:numFmt w:val="lowerRoman"/>
+      <w:lvlText w:val="%6."/>
+      <w:lvlJc w:val="right"/>
+      <w:pPr>
+        <w:ind w:left="3512" w:hanging="420"/>
+      </w:pPr>
+    </w:lvl>
+    <w:lvl w:ilvl="6" w:tplc="0409000F" w:tentative="1">
+      <w:start w:val="1"/>
+      <w:numFmt w:val="decimal"/>
+      <w:lvlText w:val="%7."/>
+      <w:lvlJc w:val="left"/>
+      <w:pPr>
+        <w:ind w:left="3932" w:hanging="420"/>
+      </w:pPr>
+    </w:lvl>
+    <w:lvl w:ilvl="7" w:tplc="04090019" w:tentative="1">
+      <w:start w:val="1"/>
+      <w:numFmt w:val="lowerLetter"/>
+      <w:lvlText w:val="%8)"/>
+      <w:lvlJc w:val="left"/>
+      <w:pPr>
+        <w:ind w:left="4352" w:hanging="420"/>
+      </w:pPr>
+    </w:lvl>
+    <w:lvl w:ilvl="8" w:tplc="0409001B" w:tentative="1">
+      <w:start w:val="1"/>
+      <w:numFmt w:val="lowerRoman"/>
+      <w:lvlText w:val="%9."/>
+      <w:lvlJc w:val="right"/>
+      <w:pPr>
+        <w:ind w:left="4772" w:hanging="420"/>
+      </w:pPr>
+    </w:lvl>
+  </w:abstractNum>
+  <w:abstractNum w:abstractNumId="19">
     <w:nsid w:val="58243775"/>
     <w:multiLevelType w:val="multilevel"/>
     <w:tmpl w:val="0409001D"/>
@@ -5053,7 +7204,7 @@
       </w:pPr>
     </w:lvl>
   </w:abstractNum>
-  <w:abstractNum w:abstractNumId="9">
+  <w:abstractNum w:abstractNumId="20">
     <w:nsid w:val="58D935FA"/>
     <w:multiLevelType w:val="multilevel"/>
     <w:tmpl w:val="60647A28"/>
@@ -5198,7 +7349,7 @@
       </w:rPr>
     </w:lvl>
   </w:abstractNum>
-  <w:abstractNum w:abstractNumId="10">
+  <w:abstractNum w:abstractNumId="21">
     <w:nsid w:val="59013413"/>
     <w:multiLevelType w:val="multilevel"/>
     <w:tmpl w:val="0409001D"/>
@@ -5284,7 +7435,96 @@
       </w:pPr>
     </w:lvl>
   </w:abstractNum>
-  <w:abstractNum w:abstractNumId="11">
+  <w:abstractNum w:abstractNumId="22">
+    <w:nsid w:val="5ACE549F"/>
+    <w:multiLevelType w:val="multilevel"/>
+    <w:tmpl w:val="D8B09582"/>
+    <w:lvl w:ilvl="0">
+      <w:start w:val="1"/>
+      <w:numFmt w:val="decimal"/>
+      <w:lvlText w:val="%1"/>
+      <w:lvlJc w:val="left"/>
+      <w:pPr>
+        <w:ind w:left="425" w:hanging="425"/>
+      </w:pPr>
+    </w:lvl>
+    <w:lvl w:ilvl="1">
+      <w:start w:val="1"/>
+      <w:numFmt w:val="decimal"/>
+      <w:lvlText w:val="2.%2"/>
+      <w:lvlJc w:val="left"/>
+      <w:pPr>
+        <w:ind w:left="992" w:hanging="567"/>
+      </w:pPr>
+      <w:rPr>
+        <w:rFonts w:hint="default"/>
+      </w:rPr>
+    </w:lvl>
+    <w:lvl w:ilvl="2">
+      <w:start w:val="1"/>
+      <w:numFmt w:val="decimal"/>
+      <w:lvlText w:val="%1.%2.%3"/>
+      <w:lvlJc w:val="left"/>
+      <w:pPr>
+        <w:ind w:left="1418" w:hanging="567"/>
+      </w:pPr>
+    </w:lvl>
+    <w:lvl w:ilvl="3">
+      <w:start w:val="1"/>
+      <w:numFmt w:val="decimal"/>
+      <w:lvlText w:val="%1.%2.%3.%4"/>
+      <w:lvlJc w:val="left"/>
+      <w:pPr>
+        <w:ind w:left="1984" w:hanging="708"/>
+      </w:pPr>
+    </w:lvl>
+    <w:lvl w:ilvl="4">
+      <w:start w:val="1"/>
+      <w:numFmt w:val="decimal"/>
+      <w:lvlText w:val="%1.%2.%3.%4.%5"/>
+      <w:lvlJc w:val="left"/>
+      <w:pPr>
+        <w:ind w:left="2551" w:hanging="850"/>
+      </w:pPr>
+    </w:lvl>
+    <w:lvl w:ilvl="5">
+      <w:start w:val="1"/>
+      <w:numFmt w:val="decimal"/>
+      <w:lvlText w:val="%1.%2.%3.%4.%5.%6"/>
+      <w:lvlJc w:val="left"/>
+      <w:pPr>
+        <w:ind w:left="3260" w:hanging="1134"/>
+      </w:pPr>
+    </w:lvl>
+    <w:lvl w:ilvl="6">
+      <w:start w:val="1"/>
+      <w:numFmt w:val="decimal"/>
+      <w:lvlText w:val="%1.%2.%3.%4.%5.%6.%7"/>
+      <w:lvlJc w:val="left"/>
+      <w:pPr>
+        <w:ind w:left="3827" w:hanging="1276"/>
+      </w:pPr>
+    </w:lvl>
+    <w:lvl w:ilvl="7">
+      <w:start w:val="1"/>
+      <w:numFmt w:val="decimal"/>
+      <w:lvlText w:val="%1.%2.%3.%4.%5.%6.%7.%8"/>
+      <w:lvlJc w:val="left"/>
+      <w:pPr>
+        <w:ind w:left="4394" w:hanging="1418"/>
+      </w:pPr>
+    </w:lvl>
+    <w:lvl w:ilvl="8">
+      <w:start w:val="1"/>
+      <w:numFmt w:val="decimal"/>
+      <w:lvlText w:val="%1.%2.%3.%4.%5.%6.%7.%8.%9"/>
+      <w:lvlJc w:val="left"/>
+      <w:pPr>
+        <w:ind w:left="5102" w:hanging="1700"/>
+      </w:pPr>
+    </w:lvl>
+  </w:abstractNum>
+  <w:abstractNum w:abstractNumId="23">
     <w:nsid w:val="62077DCB"/>
     <w:multiLevelType w:val="multilevel"/>
     <w:tmpl w:val="0409001D"/>
@@ -5370,14 +7610,103 @@
       </w:pPr>
     </w:lvl>
   </w:abstractNum>
-  <w:abstractNum w:abstractNumId="12">
+  <w:abstractNum w:abstractNumId="24">
+    <w:nsid w:val="67777E48"/>
+    <w:multiLevelType w:val="hybridMultilevel"/>
+    <w:tmpl w:val="FEF0C4E2"/>
+    <w:lvl w:ilvl="0" w:tplc="CE704C9A">
+      <w:start w:val="1"/>
+      <w:numFmt w:val="decimal"/>
+      <w:lvlText w:val="6.1.%1"/>
+      <w:lvlJc w:val="left"/>
+      <w:pPr>
+        <w:ind w:left="1412" w:hanging="420"/>
+      </w:pPr>
+      <w:rPr>
+        <w:rFonts w:hint="eastAsia"/>
+      </w:rPr>
+    </w:lvl>
+    <w:lvl w:ilvl="1" w:tplc="04090019" w:tentative="1">
+      <w:start w:val="1"/>
+      <w:numFmt w:val="lowerLetter"/>
+      <w:lvlText w:val="%2)"/>
+      <w:lvlJc w:val="left"/>
+      <w:pPr>
+        <w:ind w:left="1832" w:hanging="420"/>
+      </w:pPr>
+    </w:lvl>
+    <w:lvl w:ilvl="2" w:tplc="0409001B" w:tentative="1">
+      <w:start w:val="1"/>
+      <w:numFmt w:val="lowerRoman"/>
+      <w:lvlText w:val="%3."/>
+      <w:lvlJc w:val="right"/>
+      <w:pPr>
+        <w:ind w:left="2252" w:hanging="420"/>
+      </w:pPr>
+    </w:lvl>
+    <w:lvl w:ilvl="3" w:tplc="0409000F" w:tentative="1">
+      <w:start w:val="1"/>
+      <w:numFmt w:val="decimal"/>
+      <w:lvlText w:val="%4."/>
+      <w:lvlJc w:val="left"/>
+      <w:pPr>
+        <w:ind w:left="2672" w:hanging="420"/>
+      </w:pPr>
+    </w:lvl>
+    <w:lvl w:ilvl="4" w:tplc="04090019" w:tentative="1">
+      <w:start w:val="1"/>
+      <w:numFmt w:val="lowerLetter"/>
+      <w:lvlText w:val="%5)"/>
+      <w:lvlJc w:val="left"/>
+      <w:pPr>
+        <w:ind w:left="3092" w:hanging="420"/>
+      </w:pPr>
+    </w:lvl>
+    <w:lvl w:ilvl="5" w:tplc="0409001B" w:tentative="1">
+      <w:start w:val="1"/>
+      <w:numFmt w:val="lowerRoman"/>
+      <w:lvlText w:val="%6."/>
+      <w:lvlJc w:val="right"/>
+      <w:pPr>
+        <w:ind w:left="3512" w:hanging="420"/>
+      </w:pPr>
+    </w:lvl>
+    <w:lvl w:ilvl="6" w:tplc="0409000F" w:tentative="1">
+      <w:start w:val="1"/>
+      <w:numFmt w:val="decimal"/>
+      <w:lvlText w:val="%7."/>
+      <w:lvlJc w:val="left"/>
+      <w:pPr>
+        <w:ind w:left="3932" w:hanging="420"/>
+      </w:pPr>
+    </w:lvl>
+    <w:lvl w:ilvl="7" w:tplc="04090019" w:tentative="1">
+      <w:start w:val="1"/>
+      <w:numFmt w:val="lowerLetter"/>
+      <w:lvlText w:val="%8)"/>
+      <w:lvlJc w:val="left"/>
+      <w:pPr>
+        <w:ind w:left="4352" w:hanging="420"/>
+      </w:pPr>
+    </w:lvl>
+    <w:lvl w:ilvl="8" w:tplc="0409001B" w:tentative="1">
+      <w:start w:val="1"/>
+      <w:numFmt w:val="lowerRoman"/>
+      <w:lvlText w:val="%9."/>
+      <w:lvlJc w:val="right"/>
+      <w:pPr>
+        <w:ind w:left="4772" w:hanging="420"/>
+      </w:pPr>
+    </w:lvl>
+  </w:abstractNum>
+  <w:abstractNum w:abstractNumId="25">
     <w:nsid w:val="6DC90B73"/>
     <w:multiLevelType w:val="hybridMultilevel"/>
-    <w:tmpl w:val="781C3F4E"/>
-    <w:lvl w:ilvl="0" w:tplc="0DEEE52C">
-      <w:start w:val="1"/>
-      <w:numFmt w:val="decimal"/>
-      <w:lvlText w:val="%1、"/>
+    <w:tmpl w:val="BB4E1C8A"/>
+    <w:lvl w:ilvl="0" w:tplc="31A27082">
+      <w:start w:val="1"/>
+      <w:numFmt w:val="decimal"/>
+      <w:lvlText w:val="%1"/>
       <w:lvlJc w:val="left"/>
       <w:pPr>
         <w:ind w:left="420" w:hanging="420"/>
@@ -5459,10 +7788,10 @@
       </w:pPr>
     </w:lvl>
   </w:abstractNum>
-  <w:abstractNum w:abstractNumId="13">
+  <w:abstractNum w:abstractNumId="26">
     <w:nsid w:val="735F647A"/>
     <w:multiLevelType w:val="multilevel"/>
-    <w:tmpl w:val="0409001D"/>
+    <w:tmpl w:val="904C5A6E"/>
     <w:lvl w:ilvl="0">
       <w:start w:val="1"/>
       <w:numFmt w:val="decimal"/>
@@ -5471,15 +7800,21 @@
       <w:pPr>
         <w:ind w:left="425" w:hanging="425"/>
       </w:pPr>
+      <w:rPr>
+        <w:rFonts w:hint="eastAsia"/>
+      </w:rPr>
     </w:lvl>
     <w:lvl w:ilvl="1">
       <w:start w:val="1"/>
       <w:numFmt w:val="decimal"/>
-      <w:lvlText w:val="%1.%2"/>
+      <w:lvlText w:val="1.%2"/>
       <w:lvlJc w:val="left"/>
       <w:pPr>
         <w:ind w:left="992" w:hanging="567"/>
       </w:pPr>
+      <w:rPr>
+        <w:rFonts w:hint="default"/>
+      </w:rPr>
     </w:lvl>
     <w:lvl w:ilvl="2">
       <w:start w:val="1"/>
@@ -5489,6 +7824,9 @@
       <w:pPr>
         <w:ind w:left="1418" w:hanging="567"/>
       </w:pPr>
+      <w:rPr>
+        <w:rFonts w:hint="eastAsia"/>
+      </w:rPr>
     </w:lvl>
     <w:lvl w:ilvl="3">
       <w:start w:val="1"/>
@@ -5498,6 +7836,9 @@
       <w:pPr>
         <w:ind w:left="1984" w:hanging="708"/>
       </w:pPr>
+      <w:rPr>
+        <w:rFonts w:hint="eastAsia"/>
+      </w:rPr>
     </w:lvl>
     <w:lvl w:ilvl="4">
       <w:start w:val="1"/>
@@ -5507,6 +7848,9 @@
       <w:pPr>
         <w:ind w:left="2551" w:hanging="850"/>
       </w:pPr>
+      <w:rPr>
+        <w:rFonts w:hint="eastAsia"/>
+      </w:rPr>
     </w:lvl>
     <w:lvl w:ilvl="5">
       <w:start w:val="1"/>
@@ -5516,6 +7860,9 @@
       <w:pPr>
         <w:ind w:left="3260" w:hanging="1134"/>
       </w:pPr>
+      <w:rPr>
+        <w:rFonts w:hint="eastAsia"/>
+      </w:rPr>
     </w:lvl>
     <w:lvl w:ilvl="6">
       <w:start w:val="1"/>
@@ -5525,6 +7872,9 @@
       <w:pPr>
         <w:ind w:left="3827" w:hanging="1276"/>
       </w:pPr>
+      <w:rPr>
+        <w:rFonts w:hint="eastAsia"/>
+      </w:rPr>
     </w:lvl>
     <w:lvl w:ilvl="7">
       <w:start w:val="1"/>
@@ -5534,6 +7884,9 @@
       <w:pPr>
         <w:ind w:left="4394" w:hanging="1418"/>
       </w:pPr>
+      <w:rPr>
+        <w:rFonts w:hint="eastAsia"/>
+      </w:rPr>
     </w:lvl>
     <w:lvl w:ilvl="8">
       <w:start w:val="1"/>
@@ -5543,9 +7896,98 @@
       <w:pPr>
         <w:ind w:left="5102" w:hanging="1700"/>
       </w:pPr>
+      <w:rPr>
+        <w:rFonts w:hint="eastAsia"/>
+      </w:rPr>
     </w:lvl>
   </w:abstractNum>
-  <w:abstractNum w:abstractNumId="14">
+  <w:abstractNum w:abstractNumId="27">
+    <w:nsid w:val="75614D71"/>
+    <w:multiLevelType w:val="hybridMultilevel"/>
+    <w:tmpl w:val="EF540242"/>
+    <w:lvl w:ilvl="0" w:tplc="0409000F">
+      <w:start w:val="1"/>
+      <w:numFmt w:val="decimal"/>
+      <w:lvlText w:val="%1."/>
+      <w:lvlJc w:val="left"/>
+      <w:pPr>
+        <w:ind w:left="840" w:hanging="420"/>
+      </w:pPr>
+    </w:lvl>
+    <w:lvl w:ilvl="1" w:tplc="04090019" w:tentative="1">
+      <w:start w:val="1"/>
+      <w:numFmt w:val="lowerLetter"/>
+      <w:lvlText w:val="%2)"/>
+      <w:lvlJc w:val="left"/>
+      <w:pPr>
+        <w:ind w:left="1260" w:hanging="420"/>
+      </w:pPr>
+    </w:lvl>
+    <w:lvl w:ilvl="2" w:tplc="0409001B" w:tentative="1">
+      <w:start w:val="1"/>
+      <w:numFmt w:val="lowerRoman"/>
+      <w:lvlText w:val="%3."/>
+      <w:lvlJc w:val="right"/>
+      <w:pPr>
+        <w:ind w:left="1680" w:hanging="420"/>
+      </w:pPr>
+    </w:lvl>
+    <w:lvl w:ilvl="3" w:tplc="0409000F" w:tentative="1">
+      <w:start w:val="1"/>
+      <w:numFmt w:val="decimal"/>
+      <w:lvlText w:val="%4."/>
+      <w:lvlJc w:val="left"/>
+      <w:pPr>
+        <w:ind w:left="2100" w:hanging="420"/>
+      </w:pPr>
+    </w:lvl>
+    <w:lvl w:ilvl="4" w:tplc="04090019" w:tentative="1">
+      <w:start w:val="1"/>
+      <w:numFmt w:val="lowerLetter"/>
+      <w:lvlText w:val="%5)"/>
+      <w:lvlJc w:val="left"/>
+      <w:pPr>
+        <w:ind w:left="2520" w:hanging="420"/>
+      </w:pPr>
+    </w:lvl>
+    <w:lvl w:ilvl="5" w:tplc="0409001B" w:tentative="1">
+      <w:start w:val="1"/>
+      <w:numFmt w:val="lowerRoman"/>
+      <w:lvlText w:val="%6."/>
+      <w:lvlJc w:val="right"/>
+      <w:pPr>
+        <w:ind w:left="2940" w:hanging="420"/>
+      </w:pPr>
+    </w:lvl>
+    <w:lvl w:ilvl="6" w:tplc="0409000F" w:tentative="1">
+      <w:start w:val="1"/>
+      <w:numFmt w:val="decimal"/>
+      <w:lvlText w:val="%7."/>
+      <w:lvlJc w:val="left"/>
+      <w:pPr>
+        <w:ind w:left="3360" w:hanging="420"/>
+      </w:pPr>
+    </w:lvl>
+    <w:lvl w:ilvl="7" w:tplc="04090019" w:tentative="1">
+      <w:start w:val="1"/>
+      <w:numFmt w:val="lowerLetter"/>
+      <w:lvlText w:val="%8)"/>
+      <w:lvlJc w:val="left"/>
+      <w:pPr>
+        <w:ind w:left="3780" w:hanging="420"/>
+      </w:pPr>
+    </w:lvl>
+    <w:lvl w:ilvl="8" w:tplc="0409001B" w:tentative="1">
+      <w:start w:val="1"/>
+      <w:numFmt w:val="lowerRoman"/>
+      <w:lvlText w:val="%9."/>
+      <w:lvlJc w:val="right"/>
+      <w:pPr>
+        <w:ind w:left="4200" w:hanging="420"/>
+      </w:pPr>
+    </w:lvl>
+  </w:abstractNum>
+  <w:abstractNum w:abstractNumId="28">
     <w:nsid w:val="78CE4270"/>
     <w:multiLevelType w:val="hybridMultilevel"/>
     <w:tmpl w:val="F22C0D68"/>
@@ -5637,50 +8079,184 @@
       </w:pPr>
     </w:lvl>
   </w:abstractNum>
+  <w:abstractNum w:abstractNumId="29">
+    <w:nsid w:val="7A7D5AE5"/>
+    <w:multiLevelType w:val="multilevel"/>
+    <w:tmpl w:val="D8B09582"/>
+    <w:lvl w:ilvl="0">
+      <w:start w:val="1"/>
+      <w:numFmt w:val="decimal"/>
+      <w:lvlText w:val="%1"/>
+      <w:lvlJc w:val="left"/>
+      <w:pPr>
+        <w:ind w:left="425" w:hanging="425"/>
+      </w:pPr>
+    </w:lvl>
+    <w:lvl w:ilvl="1">
+      <w:start w:val="1"/>
+      <w:numFmt w:val="decimal"/>
+      <w:lvlText w:val="2.%2"/>
+      <w:lvlJc w:val="left"/>
+      <w:pPr>
+        <w:ind w:left="992" w:hanging="567"/>
+      </w:pPr>
+      <w:rPr>
+        <w:rFonts w:hint="default"/>
+      </w:rPr>
+    </w:lvl>
+    <w:lvl w:ilvl="2">
+      <w:start w:val="1"/>
+      <w:numFmt w:val="decimal"/>
+      <w:lvlText w:val="%1.%2.%3"/>
+      <w:lvlJc w:val="left"/>
+      <w:pPr>
+        <w:ind w:left="1418" w:hanging="567"/>
+      </w:pPr>
+    </w:lvl>
+    <w:lvl w:ilvl="3">
+      <w:start w:val="1"/>
+      <w:numFmt w:val="decimal"/>
+      <w:lvlText w:val="%1.%2.%3.%4"/>
+      <w:lvlJc w:val="left"/>
+      <w:pPr>
+        <w:ind w:left="1984" w:hanging="708"/>
+      </w:pPr>
+    </w:lvl>
+    <w:lvl w:ilvl="4">
+      <w:start w:val="1"/>
+      <w:numFmt w:val="decimal"/>
+      <w:lvlText w:val="%1.%2.%3.%4.%5"/>
+      <w:lvlJc w:val="left"/>
+      <w:pPr>
+        <w:ind w:left="2551" w:hanging="850"/>
+      </w:pPr>
+    </w:lvl>
+    <w:lvl w:ilvl="5">
+      <w:start w:val="1"/>
+      <w:numFmt w:val="decimal"/>
+      <w:lvlText w:val="%1.%2.%3.%4.%5.%6"/>
+      <w:lvlJc w:val="left"/>
+      <w:pPr>
+        <w:ind w:left="3260" w:hanging="1134"/>
+      </w:pPr>
+    </w:lvl>
+    <w:lvl w:ilvl="6">
+      <w:start w:val="1"/>
+      <w:numFmt w:val="decimal"/>
+      <w:lvlText w:val="%1.%2.%3.%4.%5.%6.%7"/>
+      <w:lvlJc w:val="left"/>
+      <w:pPr>
+        <w:ind w:left="3827" w:hanging="1276"/>
+      </w:pPr>
+    </w:lvl>
+    <w:lvl w:ilvl="7">
+      <w:start w:val="1"/>
+      <w:numFmt w:val="decimal"/>
+      <w:lvlText w:val="%1.%2.%3.%4.%5.%6.%7.%8"/>
+      <w:lvlJc w:val="left"/>
+      <w:pPr>
+        <w:ind w:left="4394" w:hanging="1418"/>
+      </w:pPr>
+    </w:lvl>
+    <w:lvl w:ilvl="8">
+      <w:start w:val="1"/>
+      <w:numFmt w:val="decimal"/>
+      <w:lvlText w:val="%1.%2.%3.%4.%5.%6.%7.%8.%9"/>
+      <w:lvlJc w:val="left"/>
+      <w:pPr>
+        <w:ind w:left="5102" w:hanging="1700"/>
+      </w:pPr>
+    </w:lvl>
+  </w:abstractNum>
   <w:num w:numId="1">
-    <w:abstractNumId w:val="12"/>
+    <w:abstractNumId w:val="25"/>
   </w:num>
   <w:num w:numId="2">
-    <w:abstractNumId w:val="9"/>
+    <w:abstractNumId w:val="20"/>
   </w:num>
   <w:num w:numId="3">
+    <w:abstractNumId w:val="10"/>
+  </w:num>
+  <w:num w:numId="4">
+    <w:abstractNumId w:val="3"/>
+  </w:num>
+  <w:num w:numId="5">
+    <w:abstractNumId w:val="6"/>
+  </w:num>
+  <w:num w:numId="6">
     <w:abstractNumId w:val="4"/>
   </w:num>
-  <w:num w:numId="4">
-    <w:abstractNumId w:val="1"/>
-  </w:num>
-  <w:num w:numId="5">
-    <w:abstractNumId w:val="3"/>
-  </w:num>
-  <w:num w:numId="6">
-    <w:abstractNumId w:val="2"/>
-  </w:num>
   <w:num w:numId="7">
-    <w:abstractNumId w:val="7"/>
+    <w:abstractNumId w:val="17"/>
   </w:num>
   <w:num w:numId="8">
     <w:abstractNumId w:val="0"/>
   </w:num>
   <w:num w:numId="9">
-    <w:abstractNumId w:val="6"/>
+    <w:abstractNumId w:val="14"/>
   </w:num>
   <w:num w:numId="10">
-    <w:abstractNumId w:val="5"/>
+    <w:abstractNumId w:val="13"/>
   </w:num>
   <w:num w:numId="11">
-    <w:abstractNumId w:val="14"/>
+    <w:abstractNumId w:val="28"/>
   </w:num>
   <w:num w:numId="12">
-    <w:abstractNumId w:val="13"/>
+    <w:abstractNumId w:val="26"/>
   </w:num>
   <w:num w:numId="13">
+    <w:abstractNumId w:val="23"/>
+  </w:num>
+  <w:num w:numId="14">
+    <w:abstractNumId w:val="19"/>
+  </w:num>
+  <w:num w:numId="15">
+    <w:abstractNumId w:val="21"/>
+  </w:num>
+  <w:num w:numId="16">
+    <w:abstractNumId w:val="2"/>
+  </w:num>
+  <w:num w:numId="17">
+    <w:abstractNumId w:val="8"/>
+  </w:num>
+  <w:num w:numId="18">
+    <w:abstractNumId w:val="7"/>
+  </w:num>
+  <w:num w:numId="19">
+    <w:abstractNumId w:val="22"/>
+  </w:num>
+  <w:num w:numId="20">
+    <w:abstractNumId w:val="9"/>
+  </w:num>
+  <w:num w:numId="21">
+    <w:abstractNumId w:val="29"/>
+  </w:num>
+  <w:num w:numId="22">
+    <w:abstractNumId w:val="15"/>
+  </w:num>
+  <w:num w:numId="23">
     <w:abstractNumId w:val="11"/>
   </w:num>
-  <w:num w:numId="14">
-    <w:abstractNumId w:val="8"/>
+  <w:num w:numId="24">
+    <w:abstractNumId w:val="24"/>
   </w:num>
-  <w:num w:numId="15">
-    <w:abstractNumId w:val="10"/>
+  <w:num w:numId="25">
+    <w:abstractNumId w:val="1"/>
+  </w:num>
+  <w:num w:numId="26">
+    <w:abstractNumId w:val="16"/>
+  </w:num>
+  <w:num w:numId="27">
+    <w:abstractNumId w:val="12"/>
+  </w:num>
+  <w:num w:numId="28">
+    <w:abstractNumId w:val="18"/>
+  </w:num>
+  <w:num w:numId="29">
+    <w:abstractNumId w:val="27"/>
+  </w:num>
+  <w:num w:numId="30">
+    <w:abstractNumId w:val="5"/>
   </w:num>
 </w:numbering>
 </file>
@@ -5719,9 +8295,9 @@
     <w:lsdException w:name="index 7" w:semiHidden="1" w:unhideWhenUsed="1"/>
     <w:lsdException w:name="index 8" w:semiHidden="1" w:unhideWhenUsed="1"/>
     <w:lsdException w:name="index 9" w:semiHidden="1" w:unhideWhenUsed="1"/>
-    <w:lsdException w:name="toc 1" w:semiHidden="1" w:uiPriority="39" w:unhideWhenUsed="1"/>
-    <w:lsdException w:name="toc 2" w:semiHidden="1" w:uiPriority="39" w:unhideWhenUsed="1"/>
-    <w:lsdException w:name="toc 3" w:semiHidden="1" w:uiPriority="39" w:unhideWhenUsed="1"/>
+    <w:lsdException w:name="toc 1" w:semiHidden="1" w:uiPriority="39" w:unhideWhenUsed="1" w:qFormat="1"/>
+    <w:lsdException w:name="toc 2" w:semiHidden="1" w:uiPriority="39" w:unhideWhenUsed="1" w:qFormat="1"/>
+    <w:lsdException w:name="toc 3" w:semiHidden="1" w:uiPriority="39" w:unhideWhenUsed="1" w:qFormat="1"/>
     <w:lsdException w:name="toc 4" w:semiHidden="1" w:uiPriority="39" w:unhideWhenUsed="1"/>
     <w:lsdException w:name="toc 5" w:semiHidden="1" w:uiPriority="39" w:unhideWhenUsed="1"/>
     <w:lsdException w:name="toc 6" w:semiHidden="1" w:uiPriority="39" w:unhideWhenUsed="1"/>
@@ -6292,6 +8868,100 @@
       <w:u w:val="single"/>
     </w:rPr>
   </w:style>
+  <w:style w:type="paragraph" w:styleId="BalloonText">
+    <w:name w:val="Balloon Text"/>
+    <w:basedOn w:val="Normal"/>
+    <w:link w:val="BalloonTextChar"/>
+    <w:uiPriority w:val="99"/>
+    <w:semiHidden/>
+    <w:unhideWhenUsed/>
+    <w:rsid w:val="00872AF3"/>
+    <w:rPr>
+      <w:sz w:val="18"/>
+      <w:szCs w:val="18"/>
+    </w:rPr>
+  </w:style>
+  <w:style w:type="character" w:customStyle="1" w:styleId="BalloonTextChar">
+    <w:name w:val="Balloon Text Char"/>
+    <w:basedOn w:val="DefaultParagraphFont"/>
+    <w:link w:val="BalloonText"/>
+    <w:uiPriority w:val="99"/>
+    <w:semiHidden/>
+    <w:rsid w:val="00872AF3"/>
+    <w:rPr>
+      <w:rFonts w:ascii="Times New Roman" w:eastAsia="宋体" w:hAnsi="Times New Roman" w:cs="Times New Roman"/>
+      <w:sz w:val="18"/>
+      <w:szCs w:val="18"/>
+    </w:rPr>
+  </w:style>
+  <w:style w:type="paragraph" w:styleId="TOC2">
+    <w:name w:val="toc 2"/>
+    <w:basedOn w:val="Normal"/>
+    <w:next w:val="Normal"/>
+    <w:autoRedefine/>
+    <w:uiPriority w:val="39"/>
+    <w:semiHidden/>
+    <w:unhideWhenUsed/>
+    <w:qFormat/>
+    <w:rsid w:val="00872AF3"/>
+    <w:pPr>
+      <w:widowControl/>
+      <w:spacing w:after="100" w:line="276" w:lineRule="auto"/>
+      <w:ind w:left="220"/>
+      <w:jc w:val="left"/>
+    </w:pPr>
+    <w:rPr>
+      <w:rFonts w:asciiTheme="minorHAnsi" w:eastAsiaTheme="minorEastAsia" w:hAnsiTheme="minorHAnsi" w:cstheme="minorBidi"/>
+      <w:kern w:val="0"/>
+      <w:sz w:val="22"/>
+      <w:szCs w:val="22"/>
+    </w:rPr>
+  </w:style>
+  <w:style w:type="paragraph" w:styleId="TOC1">
+    <w:name w:val="toc 1"/>
+    <w:basedOn w:val="Normal"/>
+    <w:next w:val="Normal"/>
+    <w:autoRedefine/>
+    <w:uiPriority w:val="39"/>
+    <w:semiHidden/>
+    <w:unhideWhenUsed/>
+    <w:qFormat/>
+    <w:rsid w:val="00872AF3"/>
+    <w:pPr>
+      <w:widowControl/>
+      <w:spacing w:after="100" w:line="276" w:lineRule="auto"/>
+      <w:jc w:val="left"/>
+    </w:pPr>
+    <w:rPr>
+      <w:rFonts w:asciiTheme="minorHAnsi" w:eastAsiaTheme="minorEastAsia" w:hAnsiTheme="minorHAnsi" w:cstheme="minorBidi"/>
+      <w:kern w:val="0"/>
+      <w:sz w:val="22"/>
+      <w:szCs w:val="22"/>
+    </w:rPr>
+  </w:style>
+  <w:style w:type="paragraph" w:styleId="TOC3">
+    <w:name w:val="toc 3"/>
+    <w:basedOn w:val="Normal"/>
+    <w:next w:val="Normal"/>
+    <w:autoRedefine/>
+    <w:uiPriority w:val="39"/>
+    <w:semiHidden/>
+    <w:unhideWhenUsed/>
+    <w:qFormat/>
+    <w:rsid w:val="00872AF3"/>
+    <w:pPr>
+      <w:widowControl/>
+      <w:spacing w:after="100" w:line="276" w:lineRule="auto"/>
+      <w:ind w:left="440"/>
+      <w:jc w:val="left"/>
+    </w:pPr>
+    <w:rPr>
+      <w:rFonts w:asciiTheme="minorHAnsi" w:eastAsiaTheme="minorEastAsia" w:hAnsiTheme="minorHAnsi" w:cstheme="minorBidi"/>
+      <w:kern w:val="0"/>
+      <w:sz w:val="22"/>
+      <w:szCs w:val="22"/>
+    </w:rPr>
+  </w:style>
 </w:styles>
 </file>
 
@@ -6338,7 +9008,7 @@
     </a:clrScheme>
     <a:fontScheme name="Office">
       <a:majorFont>
-        <a:latin typeface="Calibri Light" panose="020F0302020204030204"/>
+        <a:latin typeface="Calibri Light"/>
         <a:ea typeface=""/>
         <a:cs typeface=""/>
         <a:font script="Jpan" typeface="ＭＳ ゴシック"/>
@@ -6373,7 +9043,7 @@
         <a:font script="Geor" typeface="Sylfaen"/>
       </a:majorFont>
       <a:minorFont>
-        <a:latin typeface="Calibri" panose="020F0502020204030204"/>
+        <a:latin typeface="Calibri"/>
         <a:ea typeface=""/>
         <a:cs typeface=""/>
         <a:font script="Jpan" typeface="ＭＳ 明朝"/>
@@ -6561,7 +9231,7 @@
 </file>
 
 <file path=customXml/itemProps1.xml><?xml version="1.0" encoding="utf-8"?>
-<ds:datastoreItem xmlns:ds="http://schemas.openxmlformats.org/officeDocument/2006/customXml" ds:itemID="{AA48ACAF-40F7-4A02-BFDF-17C3ED0FDACA}">
+<ds:datastoreItem xmlns:ds="http://schemas.openxmlformats.org/officeDocument/2006/customXml" ds:itemID="{196498E1-5D0C-4117-BF84-3160CA544798}">
   <ds:schemaRefs>
     <ds:schemaRef ds:uri="http://schemas.openxmlformats.org/officeDocument/2006/bibliography"/>
   </ds:schemaRefs>
